--- a/Компьютерные сети лекции.docx
+++ b/Компьютерные сети лекции.docx
@@ -414,21 +414,11 @@
       </w:r>
     </w:p>
     <w:p>
-      <w:pPr>
-        <w:rPr>
-          <w:lang w:val="en-US"/>
-        </w:rPr>
-      </w:pPr>
       <w:r>
         <w:t xml:space="preserve">Разница между каналами – в физических принципах, логически все каналы работают одинаково. </w:t>
       </w:r>
     </w:p>
     <w:p>
-      <w:pPr>
-        <w:rPr>
-          <w:lang w:val="en-US"/>
-        </w:rPr>
-      </w:pPr>
       <w:r>
         <w:t xml:space="preserve">Физический уровень работы каналов принято называть уровнем 2, а логический уровень работы канала принято называть уровнем 3. Сетевые схемы составляются на двух уровнях работы канала </w:t>
       </w:r>
@@ -455,11 +445,6 @@
       </w:r>
     </w:p>
     <w:p>
-      <w:pPr>
-        <w:rPr>
-          <w:lang w:val="en-US"/>
-        </w:rPr>
-      </w:pPr>
       <w:r>
         <w:t xml:space="preserve">В дальнейшем мы будем объединять схемы </w:t>
       </w:r>
@@ -485,9 +470,6 @@
         <w:t>3</w:t>
       </w:r>
       <w:r>
-        <w:rPr>
-          <w:lang w:val="en-US"/>
-        </w:rPr>
         <w:t xml:space="preserve">. </w:t>
       </w:r>
     </w:p>
@@ -661,6 +643,513 @@
       </w:r>
       <w:r>
         <w:t xml:space="preserve"> </w:t>
+      </w:r>
+    </w:p>
+    <w:p/>
+    <w:p>
+      <w:r>
+        <w:br w:type="page"/>
+      </w:r>
+    </w:p>
+    <w:p>
+      <w:pPr>
+        <w:rPr>
+          <w:b/>
+          <w:bCs/>
+          <w:i/>
+          <w:iCs/>
+          <w:u w:val="single"/>
+          <w:lang w:val="en-US"/>
+        </w:rPr>
+      </w:pPr>
+      <w:r>
+        <w:rPr>
+          <w:b/>
+          <w:bCs/>
+          <w:i/>
+          <w:iCs/>
+          <w:u w:val="single"/>
+        </w:rPr>
+        <w:lastRenderedPageBreak/>
+        <w:t>24.09</w:t>
+      </w:r>
+      <w:r>
+        <w:rPr>
+          <w:b/>
+          <w:bCs/>
+          <w:i/>
+          <w:iCs/>
+          <w:u w:val="single"/>
+        </w:rPr>
+        <w:t xml:space="preserve"> Общие сведения об адресации</w:t>
+      </w:r>
+    </w:p>
+    <w:p>
+      <w:r>
+        <w:t xml:space="preserve">Каждый компьютер в сети пронумерован, каждый номер называется адресом. </w:t>
+      </w:r>
+    </w:p>
+    <w:p>
+      <w:r>
+        <w:t>Адреса:</w:t>
+      </w:r>
+    </w:p>
+    <w:p>
+      <w:pPr>
+        <w:pStyle w:val="a7"/>
+        <w:numPr>
+          <w:ilvl w:val="0"/>
+          <w:numId w:val="7"/>
+        </w:numPr>
+      </w:pPr>
+      <w:r>
+        <w:t>Физические</w:t>
+      </w:r>
+      <w:r>
+        <w:t xml:space="preserve"> (</w:t>
+      </w:r>
+      <w:r>
+        <w:rPr>
+          <w:lang w:val="en-US"/>
+        </w:rPr>
+        <w:t>MAC</w:t>
+      </w:r>
+      <w:r>
+        <w:t>)</w:t>
+      </w:r>
+      <w:r>
+        <w:t xml:space="preserve"> – </w:t>
+      </w:r>
+      <w:r>
+        <w:t>уровень 2</w:t>
+      </w:r>
+      <w:r>
+        <w:t xml:space="preserve"> </w:t>
+      </w:r>
+      <w:r>
+        <w:t xml:space="preserve">протокол </w:t>
+      </w:r>
+      <w:r>
+        <w:rPr>
+          <w:lang w:val="en-US"/>
+        </w:rPr>
+        <w:t>ARP</w:t>
+      </w:r>
+    </w:p>
+    <w:p>
+      <w:pPr>
+        <w:pStyle w:val="a7"/>
+        <w:numPr>
+          <w:ilvl w:val="0"/>
+          <w:numId w:val="7"/>
+        </w:numPr>
+      </w:pPr>
+      <w:r>
+        <w:t>Логические</w:t>
+      </w:r>
+      <w:r>
+        <w:t xml:space="preserve"> (</w:t>
+      </w:r>
+      <w:proofErr w:type="spellStart"/>
+      <w:r>
+        <w:rPr>
+          <w:lang w:val="en-US"/>
+        </w:rPr>
+        <w:t>ip</w:t>
+      </w:r>
+      <w:proofErr w:type="spellEnd"/>
+      <w:r>
+        <w:t>)</w:t>
+      </w:r>
+      <w:r>
+        <w:t>:</w:t>
+      </w:r>
+      <w:r>
+        <w:t xml:space="preserve"> - уровень 3</w:t>
+      </w:r>
+      <w:r>
+        <w:t xml:space="preserve"> протокол </w:t>
+      </w:r>
+      <w:r>
+        <w:rPr>
+          <w:lang w:val="en-US"/>
+        </w:rPr>
+        <w:t>TCP</w:t>
+      </w:r>
+      <w:r>
+        <w:t>/</w:t>
+      </w:r>
+      <w:r>
+        <w:rPr>
+          <w:lang w:val="en-US"/>
+        </w:rPr>
+        <w:t>UDP</w:t>
+      </w:r>
+    </w:p>
+    <w:p>
+      <w:pPr>
+        <w:pStyle w:val="a7"/>
+        <w:numPr>
+          <w:ilvl w:val="0"/>
+          <w:numId w:val="9"/>
+        </w:numPr>
+      </w:pPr>
+      <w:r>
+        <w:rPr>
+          <w:lang w:val="en-US"/>
+        </w:rPr>
+        <w:t>v4</w:t>
+      </w:r>
+      <w:r>
+        <w:rPr>
+          <w:lang w:val="en-US"/>
+        </w:rPr>
+        <w:t xml:space="preserve"> 32bit</w:t>
+      </w:r>
+    </w:p>
+    <w:p>
+      <w:pPr>
+        <w:pStyle w:val="a7"/>
+        <w:numPr>
+          <w:ilvl w:val="0"/>
+          <w:numId w:val="9"/>
+        </w:numPr>
+      </w:pPr>
+      <w:r>
+        <w:rPr>
+          <w:lang w:val="en-US"/>
+        </w:rPr>
+        <w:t>v6</w:t>
+      </w:r>
+      <w:r>
+        <w:rPr>
+          <w:lang w:val="en-US"/>
+        </w:rPr>
+        <w:t> 128bit</w:t>
+      </w:r>
+    </w:p>
+    <w:p>
+      <w:r>
+        <w:t>Адреса решают следующие задачи:</w:t>
+      </w:r>
+    </w:p>
+    <w:p>
+      <w:pPr>
+        <w:pStyle w:val="a7"/>
+        <w:numPr>
+          <w:ilvl w:val="0"/>
+          <w:numId w:val="10"/>
+        </w:numPr>
+      </w:pPr>
+      <w:r>
+        <w:t>Обеспечение уникальности сетевых узлов</w:t>
+      </w:r>
+    </w:p>
+    <w:p>
+      <w:pPr>
+        <w:pStyle w:val="a7"/>
+        <w:numPr>
+          <w:ilvl w:val="0"/>
+          <w:numId w:val="10"/>
+        </w:numPr>
+      </w:pPr>
+      <w:r>
+        <w:t>Обеспечение доставки сигналов по сети с помощью маршрутизации</w:t>
+      </w:r>
+    </w:p>
+    <w:p>
+      <w:r>
+        <w:t xml:space="preserve">Физические адреса в первую очередь обрабатываются протоколом </w:t>
+      </w:r>
+      <w:r>
+        <w:rPr>
+          <w:lang w:val="en-US"/>
+        </w:rPr>
+        <w:t>ARP</w:t>
+      </w:r>
+      <w:r>
+        <w:t xml:space="preserve">, </w:t>
+      </w:r>
+      <w:r>
+        <w:t xml:space="preserve">который является основным для свитчей. </w:t>
+      </w:r>
+    </w:p>
+    <w:p>
+      <w:r>
+        <w:rPr>
+          <w:lang w:val="en-US"/>
+        </w:rPr>
+        <w:t>MAC</w:t>
+      </w:r>
+      <w:r>
+        <w:t xml:space="preserve">-адреса присваиваются интерфейсам на заводе изготовителе и являются уникальными в мировом масштабе. </w:t>
+      </w:r>
+    </w:p>
+    <w:p>
+      <w:r>
+        <w:rPr>
+          <w:lang w:val="en-US"/>
+        </w:rPr>
+        <w:t>MAC</w:t>
+      </w:r>
+      <w:r>
+        <w:t>-</w:t>
+      </w:r>
+      <w:r>
+        <w:t xml:space="preserve">адрес – это 64-битная последовательность и 16-ричной системе счисления, мы считаем его неуправляемым. </w:t>
+      </w:r>
+    </w:p>
+    <w:p>
+      <w:r>
+        <w:t xml:space="preserve">Логические адреса – изменяемые, настраиваемые, удаляемые. </w:t>
+      </w:r>
+    </w:p>
+    <w:p>
+      <w:pPr>
+        <w:rPr>
+          <w:lang w:val="en-US"/>
+        </w:rPr>
+      </w:pPr>
+      <w:r>
+        <w:t xml:space="preserve">Любой из упомянутых адресов, представляет собой натуральное число. </w:t>
+      </w:r>
+    </w:p>
+    <w:p>
+      <w:r>
+        <w:t>11000000</w:t>
+      </w:r>
+      <w:r>
+        <w:t>.</w:t>
+      </w:r>
+      <w:r>
+        <w:t>10101000</w:t>
+      </w:r>
+      <w:r>
+        <w:t>.</w:t>
+      </w:r>
+      <w:r>
+        <w:t>00000000</w:t>
+      </w:r>
+      <w:r>
+        <w:t>.</w:t>
+      </w:r>
+      <w:r>
+        <w:t xml:space="preserve">00000001 – </w:t>
+      </w:r>
+      <w:r>
+        <w:rPr>
+          <w:lang w:val="en-US"/>
+        </w:rPr>
+        <w:t>IP</w:t>
+      </w:r>
+      <w:r>
+        <w:t>-</w:t>
+      </w:r>
+      <w:r>
+        <w:t>адрес (32 бита)</w:t>
+      </w:r>
+      <w:r>
+        <w:t xml:space="preserve"> = 192.168.0.1</w:t>
+      </w:r>
+    </w:p>
+    <w:p>
+      <w:r>
+        <w:t xml:space="preserve">         </w:t>
+      </w:r>
+      <w:r>
+        <w:rPr>
+          <w:lang w:val="en-US"/>
+        </w:rPr>
+        <w:t>I</w:t>
+      </w:r>
+      <w:r>
+        <w:t xml:space="preserve">                </w:t>
+      </w:r>
+      <w:r>
+        <w:t xml:space="preserve"> </w:t>
+      </w:r>
+      <w:r>
+        <w:rPr>
+          <w:lang w:val="en-US"/>
+        </w:rPr>
+        <w:t>II</w:t>
+      </w:r>
+      <w:r>
+        <w:t xml:space="preserve">                </w:t>
+      </w:r>
+      <w:r>
+        <w:rPr>
+          <w:lang w:val="en-US"/>
+        </w:rPr>
+        <w:t>III</w:t>
+      </w:r>
+      <w:r>
+        <w:t xml:space="preserve">               </w:t>
+      </w:r>
+      <w:r>
+        <w:rPr>
+          <w:lang w:val="en-US"/>
+        </w:rPr>
+        <w:t>IV</w:t>
+      </w:r>
+    </w:p>
+    <w:p>
+      <w:pPr>
+        <w:rPr>
+          <w:lang w:val="en-US"/>
+        </w:rPr>
+      </w:pPr>
+      <w:r>
+        <w:t>Для удобства человека адрес делят на 4 логических части</w:t>
+      </w:r>
+      <w:r>
+        <w:t xml:space="preserve"> </w:t>
+      </w:r>
+      <w:r>
+        <w:t>(октеты, каждая по 8 бит)</w:t>
+      </w:r>
+      <w:r>
+        <w:t>.</w:t>
+      </w:r>
+    </w:p>
+    <w:p>
+      <w:r>
+        <w:t xml:space="preserve">Двоичный адрес переводится в десятичный по октетам. </w:t>
+      </w:r>
+    </w:p>
+    <w:p/>
+    <w:p>
+      <w:r>
+        <w:t xml:space="preserve">128 64 32 16 8 4 2 1 </w:t>
+      </w:r>
+    </w:p>
+    <w:p>
+      <w:r>
+        <w:t xml:space="preserve">   1    1   0    0 0 0 0 0       128+64=192</w:t>
+      </w:r>
+    </w:p>
+    <w:p/>
+    <w:p>
+      <w:r>
+        <w:t>Каждому интерфейсу в сети на самом деле соответствует несколько адресов:</w:t>
+      </w:r>
+    </w:p>
+    <w:p>
+      <w:pPr>
+        <w:pStyle w:val="a7"/>
+        <w:numPr>
+          <w:ilvl w:val="0"/>
+          <w:numId w:val="11"/>
+        </w:numPr>
+      </w:pPr>
+      <w:r>
+        <w:t xml:space="preserve">Собственный </w:t>
+      </w:r>
+      <w:r>
+        <w:rPr>
+          <w:lang w:val="en-US"/>
+        </w:rPr>
+        <w:t>IP-</w:t>
+      </w:r>
+      <w:r>
+        <w:t>адрес</w:t>
+      </w:r>
+    </w:p>
+    <w:p>
+      <w:pPr>
+        <w:pStyle w:val="a7"/>
+        <w:numPr>
+          <w:ilvl w:val="0"/>
+          <w:numId w:val="11"/>
+        </w:numPr>
+      </w:pPr>
+      <w:r>
+        <w:t>Маска подсети</w:t>
+      </w:r>
+      <w:r>
+        <w:rPr>
+          <w:lang w:val="en-US"/>
+        </w:rPr>
+        <w:t xml:space="preserve"> </w:t>
+      </w:r>
+      <w:r>
+        <w:t>(</w:t>
+      </w:r>
+      <w:r>
+        <w:rPr>
+          <w:lang w:val="en-US"/>
+        </w:rPr>
+        <w:t>Subnet Mask)</w:t>
+      </w:r>
+    </w:p>
+    <w:p>
+      <w:r>
+        <w:t xml:space="preserve">Маска – </w:t>
+      </w:r>
+      <w:proofErr w:type="gramStart"/>
+      <w:r>
+        <w:rPr>
+          <w:lang w:val="en-US"/>
+        </w:rPr>
+        <w:t>IP</w:t>
+      </w:r>
+      <w:r>
+        <w:t>-</w:t>
+      </w:r>
+      <w:r>
+        <w:t>адрес</w:t>
+      </w:r>
+      <w:proofErr w:type="gramEnd"/>
+      <w:r>
+        <w:t xml:space="preserve"> в котором все единицы стоят слева, а нули справа</w:t>
+      </w:r>
+      <w:r>
+        <w:t xml:space="preserve"> </w:t>
+      </w:r>
+      <w:r>
+        <w:t>и они никогда не перемешиваются. Маска предст</w:t>
+      </w:r>
+      <w:r>
+        <w:t>а</w:t>
+      </w:r>
+      <w:r>
+        <w:t xml:space="preserve">вляется либо десятично-точечно, либо </w:t>
+      </w:r>
+      <w:r>
+        <w:t xml:space="preserve">записывают количество единиц. Количество единиц называют длиной маски. Именно маска является расчётным инструментом в маршрутизации. Комбинация </w:t>
+      </w:r>
+      <w:r>
+        <w:rPr>
+          <w:lang w:val="en-US"/>
+        </w:rPr>
+        <w:t>MAC</w:t>
+      </w:r>
+      <w:r>
+        <w:t xml:space="preserve">, </w:t>
+      </w:r>
+      <w:r>
+        <w:rPr>
+          <w:lang w:val="en-US"/>
+        </w:rPr>
+        <w:t>IP</w:t>
+      </w:r>
+      <w:r>
+        <w:t xml:space="preserve"> </w:t>
+      </w:r>
+      <w:r>
+        <w:t xml:space="preserve">и </w:t>
+      </w:r>
+      <w:r>
+        <w:rPr>
+          <w:lang w:val="en-US"/>
+        </w:rPr>
+        <w:t>mask</w:t>
+      </w:r>
+      <w:r>
+        <w:t xml:space="preserve"> </w:t>
+      </w:r>
+      <w:r>
+        <w:t xml:space="preserve">реализуют нахождение доставки пакетов в любую точку мира. </w:t>
       </w:r>
     </w:p>
     <w:sectPr>
@@ -676,6 +1165,95 @@
 <file path=word/numbering.xml><?xml version="1.0" encoding="utf-8"?>
 <w:numbering xmlns:wpc="http://schemas.microsoft.com/office/word/2010/wordprocessingCanvas" xmlns:cx="http://schemas.microsoft.com/office/drawing/2014/chartex" xmlns:cx1="http://schemas.microsoft.com/office/drawing/2015/9/8/chartex" xmlns:cx2="http://schemas.microsoft.com/office/drawing/2015/10/21/chartex" xmlns:cx3="http://schemas.microsoft.com/office/drawing/2016/5/9/chartex" xmlns:cx4="http://schemas.microsoft.com/office/drawing/2016/5/10/chartex" xmlns:cx5="http://schemas.microsoft.com/office/drawing/2016/5/11/chartex" xmlns:cx6="http://schemas.microsoft.com/office/drawing/2016/5/12/chartex" xmlns:cx7="http://schemas.microsoft.com/office/drawing/2016/5/13/chartex" xmlns:cx8="http://schemas.microsoft.com/office/drawing/2016/5/14/chartex" xmlns:mc="http://schemas.openxmlformats.org/markup-compatibility/2006" xmlns:aink="http://schemas.microsoft.com/office/drawing/2016/ink" xmlns:am3d="http://schemas.microsoft.com/office/drawing/2017/model3d" xmlns:o="urn:schemas-microsoft-com:office:office" xmlns:oel="http://schemas.microsoft.com/office/2019/extlst" xmlns:r="http://schemas.openxmlformats.org/officeDocument/2006/relationships" xmlns:m="http://schemas.openxmlformats.org/officeDocument/2006/math" xmlns:v="urn:schemas-microsoft-com:vml" xmlns:wp14="http://schemas.microsoft.com/office/word/2010/wordprocessingDrawing" xmlns:wp="http://schemas.openxmlformats.org/drawingml/2006/wordprocessingDrawing" xmlns:w10="urn:schemas-microsoft-com:office:word" xmlns:w="http://schemas.openxmlformats.org/wordprocessingml/2006/main" xmlns:w14="http://schemas.microsoft.com/office/word/2010/wordml" xmlns:w15="http://schemas.microsoft.com/office/word/2012/wordml" xmlns:w16cex="http://schemas.microsoft.com/office/word/2018/wordml/cex" xmlns:w16cid="http://schemas.microsoft.com/office/word/2016/wordml/cid" xmlns:w16="http://schemas.microsoft.com/office/word/2018/wordml" xmlns:w16du="http://schemas.microsoft.com/office/word/2023/wordml/word16du" xmlns:w16sdtdh="http://schemas.microsoft.com/office/word/2020/wordml/sdtdatahash" xmlns:w16se="http://schemas.microsoft.com/office/word/2015/wordml/symex" xmlns:wpg="http://schemas.microsoft.com/office/word/2010/wordprocessingGroup" xmlns:wpi="http://schemas.microsoft.com/office/word/2010/wordprocessingInk" xmlns:wne="http://schemas.microsoft.com/office/word/2006/wordml" xmlns:wps="http://schemas.microsoft.com/office/word/2010/wordprocessingShape" mc:Ignorable="w14 w15 w16se w16cid w16 w16cex w16sdtdh w16du wp14">
   <w:abstractNum w:abstractNumId="0" w15:restartNumberingAfterBreak="0">
+    <w:nsid w:val="02023391"/>
+    <w:multiLevelType w:val="hybridMultilevel"/>
+    <w:tmpl w:val="BD90EC9C"/>
+    <w:lvl w:ilvl="0" w:tplc="772437B6">
+      <w:start w:val="1"/>
+      <w:numFmt w:val="decimal"/>
+      <w:lvlText w:val="%1."/>
+      <w:lvlJc w:val="left"/>
+      <w:pPr>
+        <w:ind w:left="1080" w:hanging="360"/>
+      </w:pPr>
+      <w:rPr>
+        <w:rFonts w:hint="default"/>
+      </w:rPr>
+    </w:lvl>
+    <w:lvl w:ilvl="1" w:tplc="04190019" w:tentative="1">
+      <w:start w:val="1"/>
+      <w:numFmt w:val="lowerLetter"/>
+      <w:lvlText w:val="%2."/>
+      <w:lvlJc w:val="left"/>
+      <w:pPr>
+        <w:ind w:left="1800" w:hanging="360"/>
+      </w:pPr>
+    </w:lvl>
+    <w:lvl w:ilvl="2" w:tplc="0419001B" w:tentative="1">
+      <w:start w:val="1"/>
+      <w:numFmt w:val="lowerRoman"/>
+      <w:lvlText w:val="%3."/>
+      <w:lvlJc w:val="right"/>
+      <w:pPr>
+        <w:ind w:left="2520" w:hanging="180"/>
+      </w:pPr>
+    </w:lvl>
+    <w:lvl w:ilvl="3" w:tplc="0419000F" w:tentative="1">
+      <w:start w:val="1"/>
+      <w:numFmt w:val="decimal"/>
+      <w:lvlText w:val="%4."/>
+      <w:lvlJc w:val="left"/>
+      <w:pPr>
+        <w:ind w:left="3240" w:hanging="360"/>
+      </w:pPr>
+    </w:lvl>
+    <w:lvl w:ilvl="4" w:tplc="04190019" w:tentative="1">
+      <w:start w:val="1"/>
+      <w:numFmt w:val="lowerLetter"/>
+      <w:lvlText w:val="%5."/>
+      <w:lvlJc w:val="left"/>
+      <w:pPr>
+        <w:ind w:left="3960" w:hanging="360"/>
+      </w:pPr>
+    </w:lvl>
+    <w:lvl w:ilvl="5" w:tplc="0419001B" w:tentative="1">
+      <w:start w:val="1"/>
+      <w:numFmt w:val="lowerRoman"/>
+      <w:lvlText w:val="%6."/>
+      <w:lvlJc w:val="right"/>
+      <w:pPr>
+        <w:ind w:left="4680" w:hanging="180"/>
+      </w:pPr>
+    </w:lvl>
+    <w:lvl w:ilvl="6" w:tplc="0419000F" w:tentative="1">
+      <w:start w:val="1"/>
+      <w:numFmt w:val="decimal"/>
+      <w:lvlText w:val="%7."/>
+      <w:lvlJc w:val="left"/>
+      <w:pPr>
+        <w:ind w:left="5400" w:hanging="360"/>
+      </w:pPr>
+    </w:lvl>
+    <w:lvl w:ilvl="7" w:tplc="04190019" w:tentative="1">
+      <w:start w:val="1"/>
+      <w:numFmt w:val="lowerLetter"/>
+      <w:lvlText w:val="%8."/>
+      <w:lvlJc w:val="left"/>
+      <w:pPr>
+        <w:ind w:left="6120" w:hanging="360"/>
+      </w:pPr>
+    </w:lvl>
+    <w:lvl w:ilvl="8" w:tplc="0419001B" w:tentative="1">
+      <w:start w:val="1"/>
+      <w:numFmt w:val="lowerRoman"/>
+      <w:lvlText w:val="%9."/>
+      <w:lvlJc w:val="right"/>
+      <w:pPr>
+        <w:ind w:left="6840" w:hanging="180"/>
+      </w:pPr>
+    </w:lvl>
+  </w:abstractNum>
+  <w:abstractNum w:abstractNumId="1" w15:restartNumberingAfterBreak="0">
     <w:nsid w:val="06E81EF5"/>
     <w:multiLevelType w:val="hybridMultilevel"/>
     <w:tmpl w:val="057E2852"/>
@@ -764,7 +1342,7 @@
       </w:pPr>
     </w:lvl>
   </w:abstractNum>
-  <w:abstractNum w:abstractNumId="1" w15:restartNumberingAfterBreak="0">
+  <w:abstractNum w:abstractNumId="2" w15:restartNumberingAfterBreak="0">
     <w:nsid w:val="0B805CA8"/>
     <w:multiLevelType w:val="hybridMultilevel"/>
     <w:tmpl w:val="91328EA0"/>
@@ -853,7 +1431,7 @@
       </w:pPr>
     </w:lvl>
   </w:abstractNum>
-  <w:abstractNum w:abstractNumId="2" w15:restartNumberingAfterBreak="0">
+  <w:abstractNum w:abstractNumId="3" w15:restartNumberingAfterBreak="0">
     <w:nsid w:val="23D1489B"/>
     <w:multiLevelType w:val="hybridMultilevel"/>
     <w:tmpl w:val="8744CB96"/>
@@ -942,7 +1520,7 @@
       </w:pPr>
     </w:lvl>
   </w:abstractNum>
-  <w:abstractNum w:abstractNumId="3" w15:restartNumberingAfterBreak="0">
+  <w:abstractNum w:abstractNumId="4" w15:restartNumberingAfterBreak="0">
     <w:nsid w:val="2A622F39"/>
     <w:multiLevelType w:val="hybridMultilevel"/>
     <w:tmpl w:val="62082476"/>
@@ -1055,7 +1633,96 @@
       </w:rPr>
     </w:lvl>
   </w:abstractNum>
-  <w:abstractNum w:abstractNumId="4" w15:restartNumberingAfterBreak="0">
+  <w:abstractNum w:abstractNumId="5" w15:restartNumberingAfterBreak="0">
+    <w:nsid w:val="2F8B34DE"/>
+    <w:multiLevelType w:val="hybridMultilevel"/>
+    <w:tmpl w:val="EF228768"/>
+    <w:lvl w:ilvl="0" w:tplc="0419000F">
+      <w:start w:val="1"/>
+      <w:numFmt w:val="decimal"/>
+      <w:lvlText w:val="%1."/>
+      <w:lvlJc w:val="left"/>
+      <w:pPr>
+        <w:ind w:left="720" w:hanging="360"/>
+      </w:pPr>
+      <w:rPr>
+        <w:rFonts w:hint="default"/>
+      </w:rPr>
+    </w:lvl>
+    <w:lvl w:ilvl="1" w:tplc="04190019" w:tentative="1">
+      <w:start w:val="1"/>
+      <w:numFmt w:val="lowerLetter"/>
+      <w:lvlText w:val="%2."/>
+      <w:lvlJc w:val="left"/>
+      <w:pPr>
+        <w:ind w:left="1440" w:hanging="360"/>
+      </w:pPr>
+    </w:lvl>
+    <w:lvl w:ilvl="2" w:tplc="0419001B" w:tentative="1">
+      <w:start w:val="1"/>
+      <w:numFmt w:val="lowerRoman"/>
+      <w:lvlText w:val="%3."/>
+      <w:lvlJc w:val="right"/>
+      <w:pPr>
+        <w:ind w:left="2160" w:hanging="180"/>
+      </w:pPr>
+    </w:lvl>
+    <w:lvl w:ilvl="3" w:tplc="0419000F" w:tentative="1">
+      <w:start w:val="1"/>
+      <w:numFmt w:val="decimal"/>
+      <w:lvlText w:val="%4."/>
+      <w:lvlJc w:val="left"/>
+      <w:pPr>
+        <w:ind w:left="2880" w:hanging="360"/>
+      </w:pPr>
+    </w:lvl>
+    <w:lvl w:ilvl="4" w:tplc="04190019" w:tentative="1">
+      <w:start w:val="1"/>
+      <w:numFmt w:val="lowerLetter"/>
+      <w:lvlText w:val="%5."/>
+      <w:lvlJc w:val="left"/>
+      <w:pPr>
+        <w:ind w:left="3600" w:hanging="360"/>
+      </w:pPr>
+    </w:lvl>
+    <w:lvl w:ilvl="5" w:tplc="0419001B" w:tentative="1">
+      <w:start w:val="1"/>
+      <w:numFmt w:val="lowerRoman"/>
+      <w:lvlText w:val="%6."/>
+      <w:lvlJc w:val="right"/>
+      <w:pPr>
+        <w:ind w:left="4320" w:hanging="180"/>
+      </w:pPr>
+    </w:lvl>
+    <w:lvl w:ilvl="6" w:tplc="0419000F" w:tentative="1">
+      <w:start w:val="1"/>
+      <w:numFmt w:val="decimal"/>
+      <w:lvlText w:val="%7."/>
+      <w:lvlJc w:val="left"/>
+      <w:pPr>
+        <w:ind w:left="5040" w:hanging="360"/>
+      </w:pPr>
+    </w:lvl>
+    <w:lvl w:ilvl="7" w:tplc="04190019" w:tentative="1">
+      <w:start w:val="1"/>
+      <w:numFmt w:val="lowerLetter"/>
+      <w:lvlText w:val="%8."/>
+      <w:lvlJc w:val="left"/>
+      <w:pPr>
+        <w:ind w:left="5760" w:hanging="360"/>
+      </w:pPr>
+    </w:lvl>
+    <w:lvl w:ilvl="8" w:tplc="0419001B" w:tentative="1">
+      <w:start w:val="1"/>
+      <w:numFmt w:val="lowerRoman"/>
+      <w:lvlText w:val="%9."/>
+      <w:lvlJc w:val="right"/>
+      <w:pPr>
+        <w:ind w:left="6480" w:hanging="180"/>
+      </w:pPr>
+    </w:lvl>
+  </w:abstractNum>
+  <w:abstractNum w:abstractNumId="6" w15:restartNumberingAfterBreak="0">
     <w:nsid w:val="3EC54372"/>
     <w:multiLevelType w:val="hybridMultilevel"/>
     <w:tmpl w:val="955A37BC"/>
@@ -1144,7 +1811,185 @@
       </w:pPr>
     </w:lvl>
   </w:abstractNum>
-  <w:abstractNum w:abstractNumId="5" w15:restartNumberingAfterBreak="0">
+  <w:abstractNum w:abstractNumId="7" w15:restartNumberingAfterBreak="0">
+    <w:nsid w:val="47485552"/>
+    <w:multiLevelType w:val="hybridMultilevel"/>
+    <w:tmpl w:val="E11EF9E8"/>
+    <w:lvl w:ilvl="0" w:tplc="0419000F">
+      <w:start w:val="1"/>
+      <w:numFmt w:val="decimal"/>
+      <w:lvlText w:val="%1."/>
+      <w:lvlJc w:val="left"/>
+      <w:pPr>
+        <w:ind w:left="720" w:hanging="360"/>
+      </w:pPr>
+      <w:rPr>
+        <w:rFonts w:hint="default"/>
+      </w:rPr>
+    </w:lvl>
+    <w:lvl w:ilvl="1" w:tplc="04190019" w:tentative="1">
+      <w:start w:val="1"/>
+      <w:numFmt w:val="lowerLetter"/>
+      <w:lvlText w:val="%2."/>
+      <w:lvlJc w:val="left"/>
+      <w:pPr>
+        <w:ind w:left="1440" w:hanging="360"/>
+      </w:pPr>
+    </w:lvl>
+    <w:lvl w:ilvl="2" w:tplc="0419001B" w:tentative="1">
+      <w:start w:val="1"/>
+      <w:numFmt w:val="lowerRoman"/>
+      <w:lvlText w:val="%3."/>
+      <w:lvlJc w:val="right"/>
+      <w:pPr>
+        <w:ind w:left="2160" w:hanging="180"/>
+      </w:pPr>
+    </w:lvl>
+    <w:lvl w:ilvl="3" w:tplc="0419000F" w:tentative="1">
+      <w:start w:val="1"/>
+      <w:numFmt w:val="decimal"/>
+      <w:lvlText w:val="%4."/>
+      <w:lvlJc w:val="left"/>
+      <w:pPr>
+        <w:ind w:left="2880" w:hanging="360"/>
+      </w:pPr>
+    </w:lvl>
+    <w:lvl w:ilvl="4" w:tplc="04190019" w:tentative="1">
+      <w:start w:val="1"/>
+      <w:numFmt w:val="lowerLetter"/>
+      <w:lvlText w:val="%5."/>
+      <w:lvlJc w:val="left"/>
+      <w:pPr>
+        <w:ind w:left="3600" w:hanging="360"/>
+      </w:pPr>
+    </w:lvl>
+    <w:lvl w:ilvl="5" w:tplc="0419001B" w:tentative="1">
+      <w:start w:val="1"/>
+      <w:numFmt w:val="lowerRoman"/>
+      <w:lvlText w:val="%6."/>
+      <w:lvlJc w:val="right"/>
+      <w:pPr>
+        <w:ind w:left="4320" w:hanging="180"/>
+      </w:pPr>
+    </w:lvl>
+    <w:lvl w:ilvl="6" w:tplc="0419000F" w:tentative="1">
+      <w:start w:val="1"/>
+      <w:numFmt w:val="decimal"/>
+      <w:lvlText w:val="%7."/>
+      <w:lvlJc w:val="left"/>
+      <w:pPr>
+        <w:ind w:left="5040" w:hanging="360"/>
+      </w:pPr>
+    </w:lvl>
+    <w:lvl w:ilvl="7" w:tplc="04190019" w:tentative="1">
+      <w:start w:val="1"/>
+      <w:numFmt w:val="lowerLetter"/>
+      <w:lvlText w:val="%8."/>
+      <w:lvlJc w:val="left"/>
+      <w:pPr>
+        <w:ind w:left="5760" w:hanging="360"/>
+      </w:pPr>
+    </w:lvl>
+    <w:lvl w:ilvl="8" w:tplc="0419001B" w:tentative="1">
+      <w:start w:val="1"/>
+      <w:numFmt w:val="lowerRoman"/>
+      <w:lvlText w:val="%9."/>
+      <w:lvlJc w:val="right"/>
+      <w:pPr>
+        <w:ind w:left="6480" w:hanging="180"/>
+      </w:pPr>
+    </w:lvl>
+  </w:abstractNum>
+  <w:abstractNum w:abstractNumId="8" w15:restartNumberingAfterBreak="0">
+    <w:nsid w:val="5A2B5E37"/>
+    <w:multiLevelType w:val="hybridMultilevel"/>
+    <w:tmpl w:val="D8C0D7D6"/>
+    <w:lvl w:ilvl="0" w:tplc="0419000F">
+      <w:start w:val="1"/>
+      <w:numFmt w:val="decimal"/>
+      <w:lvlText w:val="%1."/>
+      <w:lvlJc w:val="left"/>
+      <w:pPr>
+        <w:ind w:left="720" w:hanging="360"/>
+      </w:pPr>
+      <w:rPr>
+        <w:rFonts w:hint="default"/>
+      </w:rPr>
+    </w:lvl>
+    <w:lvl w:ilvl="1" w:tplc="04190019" w:tentative="1">
+      <w:start w:val="1"/>
+      <w:numFmt w:val="lowerLetter"/>
+      <w:lvlText w:val="%2."/>
+      <w:lvlJc w:val="left"/>
+      <w:pPr>
+        <w:ind w:left="1440" w:hanging="360"/>
+      </w:pPr>
+    </w:lvl>
+    <w:lvl w:ilvl="2" w:tplc="0419001B" w:tentative="1">
+      <w:start w:val="1"/>
+      <w:numFmt w:val="lowerRoman"/>
+      <w:lvlText w:val="%3."/>
+      <w:lvlJc w:val="right"/>
+      <w:pPr>
+        <w:ind w:left="2160" w:hanging="180"/>
+      </w:pPr>
+    </w:lvl>
+    <w:lvl w:ilvl="3" w:tplc="0419000F" w:tentative="1">
+      <w:start w:val="1"/>
+      <w:numFmt w:val="decimal"/>
+      <w:lvlText w:val="%4."/>
+      <w:lvlJc w:val="left"/>
+      <w:pPr>
+        <w:ind w:left="2880" w:hanging="360"/>
+      </w:pPr>
+    </w:lvl>
+    <w:lvl w:ilvl="4" w:tplc="04190019" w:tentative="1">
+      <w:start w:val="1"/>
+      <w:numFmt w:val="lowerLetter"/>
+      <w:lvlText w:val="%5."/>
+      <w:lvlJc w:val="left"/>
+      <w:pPr>
+        <w:ind w:left="3600" w:hanging="360"/>
+      </w:pPr>
+    </w:lvl>
+    <w:lvl w:ilvl="5" w:tplc="0419001B" w:tentative="1">
+      <w:start w:val="1"/>
+      <w:numFmt w:val="lowerRoman"/>
+      <w:lvlText w:val="%6."/>
+      <w:lvlJc w:val="right"/>
+      <w:pPr>
+        <w:ind w:left="4320" w:hanging="180"/>
+      </w:pPr>
+    </w:lvl>
+    <w:lvl w:ilvl="6" w:tplc="0419000F" w:tentative="1">
+      <w:start w:val="1"/>
+      <w:numFmt w:val="decimal"/>
+      <w:lvlText w:val="%7."/>
+      <w:lvlJc w:val="left"/>
+      <w:pPr>
+        <w:ind w:left="5040" w:hanging="360"/>
+      </w:pPr>
+    </w:lvl>
+    <w:lvl w:ilvl="7" w:tplc="04190019" w:tentative="1">
+      <w:start w:val="1"/>
+      <w:numFmt w:val="lowerLetter"/>
+      <w:lvlText w:val="%8."/>
+      <w:lvlJc w:val="left"/>
+      <w:pPr>
+        <w:ind w:left="5760" w:hanging="360"/>
+      </w:pPr>
+    </w:lvl>
+    <w:lvl w:ilvl="8" w:tplc="0419001B" w:tentative="1">
+      <w:start w:val="1"/>
+      <w:numFmt w:val="lowerRoman"/>
+      <w:lvlText w:val="%9."/>
+      <w:lvlJc w:val="right"/>
+      <w:pPr>
+        <w:ind w:left="6480" w:hanging="180"/>
+      </w:pPr>
+    </w:lvl>
+  </w:abstractNum>
+  <w:abstractNum w:abstractNumId="9" w15:restartNumberingAfterBreak="0">
     <w:nsid w:val="5E593F40"/>
     <w:multiLevelType w:val="hybridMultilevel"/>
     <w:tmpl w:val="63D0B96E"/>
@@ -1233,23 +2078,127 @@
       </w:pPr>
     </w:lvl>
   </w:abstractNum>
+  <w:abstractNum w:abstractNumId="10" w15:restartNumberingAfterBreak="0">
+    <w:nsid w:val="649E545E"/>
+    <w:multiLevelType w:val="hybridMultilevel"/>
+    <w:tmpl w:val="1BBECDAE"/>
+    <w:lvl w:ilvl="0" w:tplc="04190001">
+      <w:start w:val="1"/>
+      <w:numFmt w:val="bullet"/>
+      <w:lvlText w:val=""/>
+      <w:lvlJc w:val="left"/>
+      <w:pPr>
+        <w:ind w:left="1068" w:hanging="360"/>
+      </w:pPr>
+      <w:rPr>
+        <w:rFonts w:ascii="Symbol" w:hAnsi="Symbol" w:hint="default"/>
+      </w:rPr>
+    </w:lvl>
+    <w:lvl w:ilvl="1" w:tplc="FFFFFFFF" w:tentative="1">
+      <w:start w:val="1"/>
+      <w:numFmt w:val="lowerLetter"/>
+      <w:lvlText w:val="%2."/>
+      <w:lvlJc w:val="left"/>
+      <w:pPr>
+        <w:ind w:left="2148" w:hanging="360"/>
+      </w:pPr>
+    </w:lvl>
+    <w:lvl w:ilvl="2" w:tplc="FFFFFFFF" w:tentative="1">
+      <w:start w:val="1"/>
+      <w:numFmt w:val="lowerRoman"/>
+      <w:lvlText w:val="%3."/>
+      <w:lvlJc w:val="right"/>
+      <w:pPr>
+        <w:ind w:left="2868" w:hanging="180"/>
+      </w:pPr>
+    </w:lvl>
+    <w:lvl w:ilvl="3" w:tplc="FFFFFFFF" w:tentative="1">
+      <w:start w:val="1"/>
+      <w:numFmt w:val="decimal"/>
+      <w:lvlText w:val="%4."/>
+      <w:lvlJc w:val="left"/>
+      <w:pPr>
+        <w:ind w:left="3588" w:hanging="360"/>
+      </w:pPr>
+    </w:lvl>
+    <w:lvl w:ilvl="4" w:tplc="FFFFFFFF" w:tentative="1">
+      <w:start w:val="1"/>
+      <w:numFmt w:val="lowerLetter"/>
+      <w:lvlText w:val="%5."/>
+      <w:lvlJc w:val="left"/>
+      <w:pPr>
+        <w:ind w:left="4308" w:hanging="360"/>
+      </w:pPr>
+    </w:lvl>
+    <w:lvl w:ilvl="5" w:tplc="FFFFFFFF" w:tentative="1">
+      <w:start w:val="1"/>
+      <w:numFmt w:val="lowerRoman"/>
+      <w:lvlText w:val="%6."/>
+      <w:lvlJc w:val="right"/>
+      <w:pPr>
+        <w:ind w:left="5028" w:hanging="180"/>
+      </w:pPr>
+    </w:lvl>
+    <w:lvl w:ilvl="6" w:tplc="FFFFFFFF" w:tentative="1">
+      <w:start w:val="1"/>
+      <w:numFmt w:val="decimal"/>
+      <w:lvlText w:val="%7."/>
+      <w:lvlJc w:val="left"/>
+      <w:pPr>
+        <w:ind w:left="5748" w:hanging="360"/>
+      </w:pPr>
+    </w:lvl>
+    <w:lvl w:ilvl="7" w:tplc="FFFFFFFF" w:tentative="1">
+      <w:start w:val="1"/>
+      <w:numFmt w:val="lowerLetter"/>
+      <w:lvlText w:val="%8."/>
+      <w:lvlJc w:val="left"/>
+      <w:pPr>
+        <w:ind w:left="6468" w:hanging="360"/>
+      </w:pPr>
+    </w:lvl>
+    <w:lvl w:ilvl="8" w:tplc="FFFFFFFF" w:tentative="1">
+      <w:start w:val="1"/>
+      <w:numFmt w:val="lowerRoman"/>
+      <w:lvlText w:val="%9."/>
+      <w:lvlJc w:val="right"/>
+      <w:pPr>
+        <w:ind w:left="7188" w:hanging="180"/>
+      </w:pPr>
+    </w:lvl>
+  </w:abstractNum>
   <w:num w:numId="1" w16cid:durableId="558368025">
+    <w:abstractNumId w:val="3"/>
+  </w:num>
+  <w:num w:numId="2" w16cid:durableId="1314867474">
+    <w:abstractNumId w:val="1"/>
+  </w:num>
+  <w:num w:numId="3" w16cid:durableId="973754798">
     <w:abstractNumId w:val="2"/>
   </w:num>
-  <w:num w:numId="2" w16cid:durableId="1314867474">
+  <w:num w:numId="4" w16cid:durableId="1500269457">
+    <w:abstractNumId w:val="6"/>
+  </w:num>
+  <w:num w:numId="5" w16cid:durableId="1585527659">
+    <w:abstractNumId w:val="4"/>
+  </w:num>
+  <w:num w:numId="6" w16cid:durableId="94132324">
+    <w:abstractNumId w:val="9"/>
+  </w:num>
+  <w:num w:numId="7" w16cid:durableId="1494104560">
+    <w:abstractNumId w:val="5"/>
+  </w:num>
+  <w:num w:numId="8" w16cid:durableId="1872759963">
     <w:abstractNumId w:val="0"/>
   </w:num>
-  <w:num w:numId="3" w16cid:durableId="973754798">
-    <w:abstractNumId w:val="1"/>
+  <w:num w:numId="9" w16cid:durableId="1391265528">
+    <w:abstractNumId w:val="10"/>
   </w:num>
-  <w:num w:numId="4" w16cid:durableId="1500269457">
-    <w:abstractNumId w:val="4"/>
+  <w:num w:numId="10" w16cid:durableId="1753969564">
+    <w:abstractNumId w:val="7"/>
   </w:num>
-  <w:num w:numId="5" w16cid:durableId="1585527659">
-    <w:abstractNumId w:val="3"/>
-  </w:num>
-  <w:num w:numId="6" w16cid:durableId="94132324">
-    <w:abstractNumId w:val="5"/>
+  <w:num w:numId="11" w16cid:durableId="1444181896">
+    <w:abstractNumId w:val="8"/>
   </w:num>
 </w:numbering>
 </file>

--- a/Компьютерные сети лекции.docx
+++ b/Компьютерные сети лекции.docx
@@ -191,7 +191,7 @@
                     <pic:cNvPicPr/>
                   </pic:nvPicPr>
                   <pic:blipFill>
-                    <a:blip r:embed="rId5" cstate="print">
+                    <a:blip r:embed="rId7" cstate="print">
                       <a:extLst>
                         <a:ext uri="{28A0092B-C50C-407E-A947-70E740481C1C}">
                           <a14:useLocalDpi xmlns:a14="http://schemas.microsoft.com/office/drawing/2010/main" val="0"/>
@@ -286,7 +286,7 @@
                     <pic:cNvPicPr/>
                   </pic:nvPicPr>
                   <pic:blipFill>
-                    <a:blip r:embed="rId6" cstate="print">
+                    <a:blip r:embed="rId8" cstate="print">
                       <a:extLst>
                         <a:ext uri="{28A0092B-C50C-407E-A947-70E740481C1C}">
                           <a14:useLocalDpi xmlns:a14="http://schemas.microsoft.com/office/drawing/2010/main" val="0"/>
@@ -659,7 +659,6 @@
           <w:i/>
           <w:iCs/>
           <w:u w:val="single"/>
-          <w:lang w:val="en-US"/>
         </w:rPr>
       </w:pPr>
       <w:r>
@@ -905,11 +904,6 @@
       </w:r>
     </w:p>
     <w:p>
-      <w:pPr>
-        <w:rPr>
-          <w:lang w:val="en-US"/>
-        </w:rPr>
-      </w:pPr>
       <w:r>
         <w:t xml:space="preserve">Любой из упомянутых адресов, представляет собой натуральное число. </w:t>
       </w:r>
@@ -994,11 +988,6 @@
       </w:r>
     </w:p>
     <w:p>
-      <w:pPr>
-        <w:rPr>
-          <w:lang w:val="en-US"/>
-        </w:rPr>
-      </w:pPr>
       <w:r>
         <w:t>Для удобства человека адрес делят на 4 логических части</w:t>
       </w:r>
@@ -1150,6 +1139,908 @@
       </w:r>
       <w:r>
         <w:t xml:space="preserve">реализуют нахождение доставки пакетов в любую точку мира. </w:t>
+      </w:r>
+      <w:r>
+        <w:br w:type="page"/>
+      </w:r>
+    </w:p>
+    <w:p>
+      <w:pPr>
+        <w:rPr>
+          <w:b/>
+          <w:bCs/>
+          <w:i/>
+          <w:iCs/>
+          <w:sz w:val="28"/>
+          <w:szCs w:val="28"/>
+          <w:u w:val="single"/>
+        </w:rPr>
+      </w:pPr>
+      <w:r>
+        <w:rPr>
+          <w:b/>
+          <w:bCs/>
+          <w:i/>
+          <w:iCs/>
+          <w:sz w:val="28"/>
+          <w:szCs w:val="28"/>
+          <w:u w:val="single"/>
+        </w:rPr>
+        <w:lastRenderedPageBreak/>
+        <w:t>1.10</w:t>
+      </w:r>
+    </w:p>
+    <w:p>
+      <w:r>
+        <w:t>Класс</w:t>
+      </w:r>
+    </w:p>
+    <w:p>
+      <w:r>
+        <w:t>1 октет</w:t>
+      </w:r>
+    </w:p>
+    <w:p>
+      <w:r>
+        <w:t>Длина стандарт маски</w:t>
+      </w:r>
+    </w:p>
+    <w:p>
+      <w:r>
+        <w:t>Стандартная маска десят</w:t>
+      </w:r>
+      <w:r>
+        <w:t>и-</w:t>
+      </w:r>
+      <w:r>
+        <w:t xml:space="preserve">точечной нотации </w:t>
+      </w:r>
+    </w:p>
+    <w:p>
+      <w:r>
+        <w:t>A</w:t>
+      </w:r>
+    </w:p>
+    <w:p>
+      <w:r>
+        <w:t>1-126</w:t>
+      </w:r>
+    </w:p>
+    <w:p>
+      <w:r>
+        <w:t>/8</w:t>
+      </w:r>
+    </w:p>
+    <w:p>
+      <w:r>
+        <w:t xml:space="preserve">255.0.0.0 </w:t>
+      </w:r>
+    </w:p>
+    <w:p>
+      <w:r>
+        <w:t>B</w:t>
+      </w:r>
+    </w:p>
+    <w:p>
+      <w:r>
+        <w:t>128-191</w:t>
+      </w:r>
+    </w:p>
+    <w:p>
+      <w:r>
+        <w:t>/16</w:t>
+      </w:r>
+    </w:p>
+    <w:p>
+      <w:r>
+        <w:t>255.255.0.0</w:t>
+      </w:r>
+    </w:p>
+    <w:p>
+      <w:r>
+        <w:t>C</w:t>
+      </w:r>
+    </w:p>
+    <w:p>
+      <w:r>
+        <w:t>192-223</w:t>
+      </w:r>
+    </w:p>
+    <w:p>
+      <w:r>
+        <w:t>/24</w:t>
+      </w:r>
+    </w:p>
+    <w:p>
+      <w:r>
+        <w:t>255.255.255.0</w:t>
+      </w:r>
+    </w:p>
+    <w:p>
+      <w:r>
+        <w:t>D,</w:t>
+      </w:r>
+      <w:r>
+        <w:t xml:space="preserve"> </w:t>
+      </w:r>
+      <w:r>
+        <w:t>E</w:t>
+      </w:r>
+    </w:p>
+    <w:p>
+      <w:r>
+        <w:t>224-255</w:t>
+      </w:r>
+    </w:p>
+    <w:p>
+      <w:r>
+        <w:t>-</w:t>
+      </w:r>
+    </w:p>
+    <w:p>
+      <w:r>
+        <w:t>-</w:t>
+      </w:r>
+    </w:p>
+    <w:p/>
+    <w:p>
+      <w:r>
+        <w:t>Частные:</w:t>
+      </w:r>
+    </w:p>
+    <w:p>
+      <w:r>
+        <w:t>От 10.0.0.0 до 10.255.255.255</w:t>
+      </w:r>
+    </w:p>
+    <w:p>
+      <w:r>
+        <w:t>От 172.16.0.0 до 172.16.255.255</w:t>
+      </w:r>
+    </w:p>
+    <w:p>
+      <w:r>
+        <w:t>От 192.168.00 до 192.168.255.255</w:t>
+      </w:r>
+    </w:p>
+    <w:p>
+      <w:r>
+        <w:t>127.x.y.z</w:t>
+      </w:r>
+    </w:p>
+    <w:p/>
+    <w:p>
+      <w:r>
+        <w:t xml:space="preserve">Все остальные </w:t>
+      </w:r>
+      <w:r>
+        <w:rPr>
+          <w:lang w:val="en-US"/>
+        </w:rPr>
+        <w:t>IP-</w:t>
+      </w:r>
+      <w:r>
+        <w:t>адреса общие</w:t>
+      </w:r>
+    </w:p>
+    <w:p/>
+    <w:p>
+      <w:r>
+        <w:t>Частные используют внутри корп</w:t>
+      </w:r>
+      <w:r>
+        <w:t>о</w:t>
+      </w:r>
+      <w:r>
+        <w:t>ративных сетей</w:t>
+      </w:r>
+    </w:p>
+    <w:p>
+      <w:r>
+        <w:t>Общие адреса используются в внешних сетях провайдера</w:t>
+      </w:r>
+    </w:p>
+    <w:p/>
+    <w:p>
+      <w:r>
+        <w:t xml:space="preserve">Если наша сеть не имеет выхода в реальную сеть провайдера, то между общими и частными адресами нет разницы. </w:t>
+      </w:r>
+    </w:p>
+    <w:p/>
+    <w:p>
+      <w:r>
+        <w:t xml:space="preserve">Если в схеме адресации используются стандартные маски, то </w:t>
+      </w:r>
+      <w:r>
+        <w:rPr>
+          <w:lang w:val="en-US"/>
+        </w:rPr>
+        <w:t>IP</w:t>
+      </w:r>
+      <w:r>
+        <w:t xml:space="preserve">-адрес делится на 2 логические части. </w:t>
+      </w:r>
+    </w:p>
+    <w:p>
+      <w:r>
+        <w:t>1</w:t>
+      </w:r>
+      <w:r>
+        <w:t>1</w:t>
+      </w:r>
+      <w:r>
+        <w:t xml:space="preserve">.10.10.10 – </w:t>
+      </w:r>
+      <w:r>
+        <w:rPr>
+          <w:color w:val="FF0000"/>
+        </w:rPr>
+        <w:t>0000101</w:t>
+      </w:r>
+      <w:r>
+        <w:rPr>
+          <w:color w:val="FF0000"/>
+        </w:rPr>
+        <w:t>1</w:t>
+      </w:r>
+      <w:r>
+        <w:t xml:space="preserve">. </w:t>
+      </w:r>
+      <w:r>
+        <w:rPr>
+          <w:color w:val="1F3864" w:themeColor="accent1" w:themeShade="80"/>
+        </w:rPr>
+        <w:t>00001010</w:t>
+      </w:r>
+      <w:r>
+        <w:rPr>
+          <w:color w:val="1F3864" w:themeColor="accent1" w:themeShade="80"/>
+        </w:rPr>
+        <w:t xml:space="preserve">. </w:t>
+      </w:r>
+      <w:r>
+        <w:rPr>
+          <w:color w:val="1F3864" w:themeColor="accent1" w:themeShade="80"/>
+        </w:rPr>
+        <w:t>00001010</w:t>
+      </w:r>
+      <w:r>
+        <w:rPr>
+          <w:color w:val="1F3864" w:themeColor="accent1" w:themeShade="80"/>
+        </w:rPr>
+        <w:t xml:space="preserve">. </w:t>
+      </w:r>
+      <w:r>
+        <w:rPr>
+          <w:color w:val="1F3864" w:themeColor="accent1" w:themeShade="80"/>
+        </w:rPr>
+        <w:t>00001010</w:t>
+      </w:r>
+    </w:p>
+    <w:p>
+      <w:r>
+        <w:t xml:space="preserve"> |                         </w:t>
+      </w:r>
+      <w:r>
+        <w:rPr>
+          <w:color w:val="FF0000"/>
+          <w:lang w:val="en-US"/>
+        </w:rPr>
+        <w:t>ID</w:t>
+      </w:r>
+      <w:r>
+        <w:rPr>
+          <w:color w:val="FF0000"/>
+        </w:rPr>
+        <w:t>-сети</w:t>
+      </w:r>
+      <w:r>
+        <w:t xml:space="preserve">                  </w:t>
+      </w:r>
+      <w:r>
+        <w:rPr>
+          <w:color w:val="1F3864" w:themeColor="accent1" w:themeShade="80"/>
+          <w:lang w:val="en-US"/>
+        </w:rPr>
+        <w:t>ID</w:t>
+      </w:r>
+      <w:r>
+        <w:rPr>
+          <w:color w:val="1F3864" w:themeColor="accent1" w:themeShade="80"/>
+        </w:rPr>
+        <w:t>-узла</w:t>
+      </w:r>
+    </w:p>
+    <w:p>
+      <w:r>
+        <w:t xml:space="preserve">Класс </w:t>
+      </w:r>
+      <w:r>
+        <w:rPr>
+          <w:lang w:val="en-US"/>
+        </w:rPr>
+        <w:t>A</w:t>
+      </w:r>
+      <w:r>
+        <w:t xml:space="preserve"> -&gt; </w:t>
+      </w:r>
+      <w:r>
+        <w:t>/</w:t>
+      </w:r>
+      <w:r>
+        <w:t xml:space="preserve">8 -&gt; 11111111.00000000. </w:t>
+      </w:r>
+      <w:r>
+        <w:t>00000000</w:t>
+      </w:r>
+      <w:r>
+        <w:t xml:space="preserve">. </w:t>
+      </w:r>
+      <w:r>
+        <w:t>00000000</w:t>
+      </w:r>
+    </w:p>
+    <w:p/>
+    <w:p>
+      <w:r>
+        <w:t>Узлы способны передавать друг другу пакеты без маршрутизации</w:t>
+      </w:r>
+      <w:r>
+        <w:t xml:space="preserve"> только в пределах одного и того-же номера сети. </w:t>
+      </w:r>
+    </w:p>
+    <w:p>
+      <w:r>
+        <w:t xml:space="preserve">Этот же принцип работает если используется маска меньше стандартной. </w:t>
+      </w:r>
+    </w:p>
+    <w:p/>
+    <w:p>
+      <w:r>
+        <w:t>11</w:t>
+      </w:r>
+      <w:r>
+        <w:t xml:space="preserve">.10.10.10 – </w:t>
+      </w:r>
+      <w:r>
+        <w:rPr>
+          <w:color w:val="FF0000"/>
+        </w:rPr>
+        <w:t>000010</w:t>
+      </w:r>
+      <w:r>
+        <w:rPr>
+          <w:color w:val="1F3864" w:themeColor="accent1" w:themeShade="80"/>
+        </w:rPr>
+        <w:t>11.</w:t>
+      </w:r>
+      <w:r>
+        <w:t xml:space="preserve"> </w:t>
+      </w:r>
+      <w:r>
+        <w:rPr>
+          <w:color w:val="1F3864" w:themeColor="accent1" w:themeShade="80"/>
+        </w:rPr>
+        <w:t>00001010. 00001010. 00001010</w:t>
+      </w:r>
+    </w:p>
+    <w:p>
+      <w:r>
+        <w:t xml:space="preserve"> |                         </w:t>
+      </w:r>
+      <w:r>
+        <w:rPr>
+          <w:color w:val="FF0000"/>
+          <w:lang w:val="en-US"/>
+        </w:rPr>
+        <w:t>ID</w:t>
+      </w:r>
+      <w:r>
+        <w:rPr>
+          <w:color w:val="FF0000"/>
+        </w:rPr>
+        <w:t>-сети</w:t>
+      </w:r>
+      <w:r>
+        <w:t xml:space="preserve">                  </w:t>
+      </w:r>
+      <w:r>
+        <w:rPr>
+          <w:color w:val="1F3864" w:themeColor="accent1" w:themeShade="80"/>
+          <w:lang w:val="en-US"/>
+        </w:rPr>
+        <w:t>ID</w:t>
+      </w:r>
+      <w:r>
+        <w:rPr>
+          <w:color w:val="1F3864" w:themeColor="accent1" w:themeShade="80"/>
+        </w:rPr>
+        <w:t>-узла</w:t>
+      </w:r>
+    </w:p>
+    <w:p>
+      <w:r>
+        <w:t xml:space="preserve">Класс </w:t>
+      </w:r>
+      <w:r>
+        <w:rPr>
+          <w:lang w:val="en-US"/>
+        </w:rPr>
+        <w:t>A</w:t>
+      </w:r>
+      <w:r>
+        <w:t xml:space="preserve"> -&gt; </w:t>
+      </w:r>
+      <w:r>
+        <w:t>/</w:t>
+      </w:r>
+      <w:r>
+        <w:t>6</w:t>
+      </w:r>
+      <w:r>
+        <w:t xml:space="preserve"> -&gt; </w:t>
+      </w:r>
+      <w:r>
+        <w:rPr>
+          <w:color w:val="FF0000"/>
+        </w:rPr>
+        <w:t>111111</w:t>
+      </w:r>
+      <w:r>
+        <w:rPr>
+          <w:color w:val="1F3864" w:themeColor="accent1" w:themeShade="80"/>
+        </w:rPr>
+        <w:t>11.00000000. 00000000. 00000000</w:t>
+      </w:r>
+    </w:p>
+    <w:p>
+      <w:r>
+        <w:lastRenderedPageBreak/>
+        <w:t xml:space="preserve">Если используется маска больше стандартной, </w:t>
+      </w:r>
+      <w:r>
+        <w:rPr>
+          <w:lang w:val="en-US"/>
+        </w:rPr>
+        <w:t>IP</w:t>
+      </w:r>
+      <w:r>
+        <w:t>-</w:t>
+      </w:r>
+      <w:r>
+        <w:t xml:space="preserve">адрес делится на 3 части. </w:t>
+      </w:r>
+    </w:p>
+    <w:p>
+      <w:r>
+        <w:t>11</w:t>
+      </w:r>
+      <w:r>
+        <w:t xml:space="preserve">.10.10.10 – </w:t>
+      </w:r>
+      <w:r>
+        <w:rPr>
+          <w:color w:val="FF0000"/>
+        </w:rPr>
+        <w:t>0000101</w:t>
+      </w:r>
+      <w:r>
+        <w:rPr>
+          <w:color w:val="FF0000"/>
+        </w:rPr>
+        <w:t>1</w:t>
+      </w:r>
+      <w:r>
+        <w:t xml:space="preserve">. </w:t>
+      </w:r>
+      <w:r>
+        <w:rPr>
+          <w:color w:val="00B050"/>
+        </w:rPr>
+        <w:t>00</w:t>
+      </w:r>
+      <w:r>
+        <w:rPr>
+          <w:color w:val="1F3864" w:themeColor="accent1" w:themeShade="80"/>
+        </w:rPr>
+        <w:t>001010. 00001010. 00001010</w:t>
+      </w:r>
+    </w:p>
+    <w:p>
+      <w:r>
+        <w:t xml:space="preserve"> |                         </w:t>
+      </w:r>
+      <w:r>
+        <w:rPr>
+          <w:color w:val="FF0000"/>
+          <w:lang w:val="en-US"/>
+        </w:rPr>
+        <w:t>ID</w:t>
+      </w:r>
+      <w:r>
+        <w:rPr>
+          <w:color w:val="FF0000"/>
+        </w:rPr>
+        <w:t>-сети</w:t>
+      </w:r>
+      <w:r>
+        <w:t xml:space="preserve">       </w:t>
+      </w:r>
+      <w:r>
+        <w:rPr>
+          <w:color w:val="00B050"/>
+          <w:lang w:val="en-US"/>
+        </w:rPr>
+        <w:t>ID</w:t>
+      </w:r>
+      <w:r>
+        <w:rPr>
+          <w:color w:val="00B050"/>
+        </w:rPr>
+        <w:t>-подсети</w:t>
+      </w:r>
+      <w:r>
+        <w:t xml:space="preserve">           </w:t>
+      </w:r>
+      <w:r>
+        <w:rPr>
+          <w:color w:val="1F3864" w:themeColor="accent1" w:themeShade="80"/>
+          <w:lang w:val="en-US"/>
+        </w:rPr>
+        <w:t>ID</w:t>
+      </w:r>
+      <w:r>
+        <w:rPr>
+          <w:color w:val="1F3864" w:themeColor="accent1" w:themeShade="80"/>
+        </w:rPr>
+        <w:t>-узла</w:t>
+      </w:r>
+    </w:p>
+    <w:p>
+      <w:r>
+        <w:t xml:space="preserve">Класс </w:t>
+      </w:r>
+      <w:r>
+        <w:rPr>
+          <w:lang w:val="en-US"/>
+        </w:rPr>
+        <w:t>A</w:t>
+      </w:r>
+      <w:r>
+        <w:t xml:space="preserve"> -&gt; </w:t>
+      </w:r>
+      <w:r>
+        <w:t>/</w:t>
+      </w:r>
+      <w:r>
+        <w:t>10</w:t>
+      </w:r>
+      <w:r>
+        <w:t xml:space="preserve"> -&gt; </w:t>
+      </w:r>
+      <w:r>
+        <w:rPr>
+          <w:color w:val="FF0000"/>
+        </w:rPr>
+        <w:t>11111111</w:t>
+      </w:r>
+      <w:r>
+        <w:t>.</w:t>
+      </w:r>
+      <w:r>
+        <w:rPr>
+          <w:color w:val="00B050"/>
+        </w:rPr>
+        <w:t>00</w:t>
+      </w:r>
+      <w:r>
+        <w:t>000000. 00000000. 00000000</w:t>
+      </w:r>
+    </w:p>
+    <w:p/>
+    <w:p>
+      <w:r>
+        <w:t xml:space="preserve">Узлы в рассмотренных ранее топологиях способны обмениваться сигналами только в пределах своей подсети. </w:t>
+      </w:r>
+    </w:p>
+    <w:p>
+      <w:r>
+        <w:t xml:space="preserve">Во всех случаях адрес узла не может состоять из одних нулей или одних единиц. </w:t>
+      </w:r>
+    </w:p>
+    <w:p>
+      <w:r>
+        <w:t>В этой связи на практике возникают следующие задачи:</w:t>
+      </w:r>
+    </w:p>
+    <w:p>
+      <w:pPr>
+        <w:pStyle w:val="a7"/>
+        <w:numPr>
+          <w:ilvl w:val="0"/>
+          <w:numId w:val="12"/>
+        </w:numPr>
+      </w:pPr>
+      <w:r>
+        <w:t xml:space="preserve">Ёмкость подсети </w:t>
+      </w:r>
+    </w:p>
+    <w:p>
+      <w:pPr>
+        <w:pStyle w:val="a7"/>
+        <w:numPr>
+          <w:ilvl w:val="0"/>
+          <w:numId w:val="12"/>
+        </w:numPr>
+      </w:pPr>
+      <w:r>
+        <w:t>Количество подсетей</w:t>
+      </w:r>
+      <w:r>
+        <w:t xml:space="preserve"> - </w:t>
+      </w:r>
+      <w:r>
+        <w:rPr>
+          <w:lang w:val="en-US"/>
+        </w:rPr>
+        <w:t>K</w:t>
+      </w:r>
+      <w:r>
+        <w:t>=2</w:t>
+      </w:r>
+      <w:r>
+        <w:rPr>
+          <w:vertAlign w:val="superscript"/>
+          <w:lang w:val="en-US"/>
+        </w:rPr>
+        <w:t>y</w:t>
+      </w:r>
+      <w:r>
+        <w:t xml:space="preserve">, </w:t>
+      </w:r>
+      <w:r>
+        <w:t xml:space="preserve">где </w:t>
+      </w:r>
+      <w:r>
+        <w:rPr>
+          <w:lang w:val="en-US"/>
+        </w:rPr>
+        <w:t>y</w:t>
+      </w:r>
+      <w:r>
+        <w:t xml:space="preserve"> – </w:t>
+      </w:r>
+      <w:r>
+        <w:t>количество битов в идентификаторе подсети</w:t>
+      </w:r>
+    </w:p>
+    <w:p>
+      <w:pPr>
+        <w:pStyle w:val="a7"/>
+        <w:numPr>
+          <w:ilvl w:val="0"/>
+          <w:numId w:val="12"/>
+        </w:numPr>
+      </w:pPr>
+      <w:r>
+        <w:t>Доступность узлов</w:t>
+      </w:r>
+    </w:p>
+    <w:p>
+      <w:pPr>
+        <w:rPr>
+          <w:lang w:val="en-US"/>
+        </w:rPr>
+      </w:pPr>
+      <w:r>
+        <w:t xml:space="preserve">Ёмкость подсети – количество клиентов, которые будут видеть друг друга без маршрутизации. </w:t>
+      </w:r>
+      <w:r>
+        <w:rPr>
+          <w:lang w:val="en-US"/>
+        </w:rPr>
+        <w:t>E=2</w:t>
+      </w:r>
+      <w:r>
+        <w:rPr>
+          <w:vertAlign w:val="superscript"/>
+          <w:lang w:val="en-US"/>
+        </w:rPr>
+        <w:t>x</w:t>
+      </w:r>
+      <w:r>
+        <w:rPr>
+          <w:lang w:val="en-US"/>
+        </w:rPr>
+        <w:t>-2</w:t>
+      </w:r>
+      <w:r>
+        <w:rPr>
+          <w:lang w:val="en-US"/>
+        </w:rPr>
+        <w:t xml:space="preserve">, </w:t>
+      </w:r>
+      <w:r>
+        <w:t xml:space="preserve">где </w:t>
+      </w:r>
+      <w:r>
+        <w:rPr>
+          <w:lang w:val="en-US"/>
+        </w:rPr>
+        <w:t xml:space="preserve">x – </w:t>
+      </w:r>
+      <w:r>
+        <w:t xml:space="preserve">количество битов в идентификаторе узла. </w:t>
+      </w:r>
+    </w:p>
+    <w:p>
+      <w:pPr>
+        <w:rPr>
+          <w:lang w:val="en-US"/>
+        </w:rPr>
+      </w:pPr>
+    </w:p>
+    <w:p>
+      <w:r>
+        <w:t xml:space="preserve">В реальных случаях нужно стремиться к как можно большей длине маски. </w:t>
+      </w:r>
+    </w:p>
+    <w:p>
+      <w:r>
+        <w:t xml:space="preserve">Доступность узлов. </w:t>
+      </w:r>
+    </w:p>
+    <w:p>
+      <w:r>
+        <w:t>Главная задача имеет несколько способов решения</w:t>
+      </w:r>
+      <w:r>
+        <w:t>:</w:t>
+      </w:r>
+    </w:p>
+    <w:p>
+      <w:pPr>
+        <w:pStyle w:val="a7"/>
+        <w:numPr>
+          <w:ilvl w:val="0"/>
+          <w:numId w:val="13"/>
+        </w:numPr>
+      </w:pPr>
+      <w:r>
+        <w:t xml:space="preserve">Универсальный – выписать все интересующие адреса в двоичном виде и сравнить в них столько левых битов, сколько в маске единиц. </w:t>
+      </w:r>
+    </w:p>
+    <w:p>
+      <w:pPr>
+        <w:ind w:left="1416"/>
+      </w:pPr>
+      <w:r>
+        <w:t>10</w:t>
+      </w:r>
+      <w:r>
+        <w:rPr>
+          <w:lang w:val="en-US"/>
+        </w:rPr>
+        <w:t>.10.137.10/18</w:t>
+      </w:r>
+      <w:r>
+        <w:t xml:space="preserve"> 255.255.192.0</w:t>
+      </w:r>
+    </w:p>
+    <w:p>
+      <w:pPr>
+        <w:ind w:left="1416"/>
+      </w:pPr>
+      <w:r>
+        <w:rPr>
+          <w:lang w:val="en-US"/>
+        </w:rPr>
+        <w:t>10.10.46.10/18</w:t>
+      </w:r>
+      <w:r>
+        <w:t xml:space="preserve"> 255.0.0.0</w:t>
+      </w:r>
+    </w:p>
+    <w:p>
+      <w:pPr>
+        <w:ind w:left="1416"/>
+        <w:rPr>
+          <w:lang w:val="en-US"/>
+        </w:rPr>
+      </w:pPr>
+      <w:r>
+        <w:rPr>
+          <w:lang w:val="en-US"/>
+        </w:rPr>
+        <w:t>137 = 1 0 0 0 1 0 0 1</w:t>
+      </w:r>
+    </w:p>
+    <w:p>
+      <w:pPr>
+        <w:ind w:left="1416"/>
+        <w:rPr>
+          <w:lang w:val="en-US"/>
+        </w:rPr>
+      </w:pPr>
+      <w:r>
+        <w:rPr>
+          <w:lang w:val="en-US"/>
+        </w:rPr>
+        <w:t>46 = 0 0 1 0 1 1 1 0</w:t>
+      </w:r>
+      <w:r>
+        <w:t xml:space="preserve"> </w:t>
+      </w:r>
+    </w:p>
+    <w:p>
+      <w:pPr>
+        <w:pStyle w:val="a7"/>
+        <w:numPr>
+          <w:ilvl w:val="0"/>
+          <w:numId w:val="13"/>
+        </w:numPr>
+        <w:rPr>
+          <w:lang w:val="en-US"/>
+        </w:rPr>
+      </w:pPr>
+      <w:r>
+        <w:t>Сетевой диапазон</w:t>
+      </w:r>
+    </w:p>
+    <w:p>
+      <w:pPr>
+        <w:ind w:left="1416"/>
+      </w:pPr>
+      <w:r>
+        <w:t>0-63</w:t>
+      </w:r>
+    </w:p>
+    <w:p>
+      <w:pPr>
+        <w:ind w:left="1416"/>
+      </w:pPr>
+      <w:r>
+        <w:t>64-127</w:t>
+      </w:r>
+    </w:p>
+    <w:p>
+      <w:pPr>
+        <w:ind w:left="1416"/>
+      </w:pPr>
+      <w:r>
+        <w:t>128-191</w:t>
+      </w:r>
+    </w:p>
+    <w:p>
+      <w:pPr>
+        <w:ind w:left="1416"/>
+      </w:pPr>
+      <w:r>
+        <w:t>192- …</w:t>
+      </w:r>
+    </w:p>
+    <w:p/>
+    <w:p>
+      <w:pPr>
+        <w:ind w:left="708"/>
+        <w:rPr>
+          <w:lang w:val="en-US"/>
+        </w:rPr>
+      </w:pPr>
+      <w:r>
+        <w:t xml:space="preserve">Определить самый правый октет в маске который изменился по сравнению со стандартной, из 256 вычесть значение этого октета, получить диапазон, начиная с нуля выписать все промежутки. Узлы будут видеть друг друга в том случае, если находятся в одном диапазоне. </w:t>
+      </w:r>
+    </w:p>
+    <w:p>
+      <w:pPr>
+        <w:pStyle w:val="a7"/>
+        <w:numPr>
+          <w:ilvl w:val="0"/>
+          <w:numId w:val="13"/>
+        </w:numPr>
+      </w:pPr>
+      <w:r>
+        <w:t xml:space="preserve">Конъюнкция – хорош, когда под рукой инженерный калькулятор. </w:t>
       </w:r>
     </w:p>
     <w:sectPr>
@@ -1162,6 +2053,44 @@
 </w:document>
 </file>
 
+<file path=word/endnotes.xml><?xml version="1.0" encoding="utf-8"?>
+<w:endnotes xmlns:wpc="http://schemas.microsoft.com/office/word/2010/wordprocessingCanvas" xmlns:cx="http://schemas.microsoft.com/office/drawing/2014/chartex" xmlns:cx1="http://schemas.microsoft.com/office/drawing/2015/9/8/chartex" xmlns:cx2="http://schemas.microsoft.com/office/drawing/2015/10/21/chartex" xmlns:cx3="http://schemas.microsoft.com/office/drawing/2016/5/9/chartex" xmlns:cx4="http://schemas.microsoft.com/office/drawing/2016/5/10/chartex" xmlns:cx5="http://schemas.microsoft.com/office/drawing/2016/5/11/chartex" xmlns:cx6="http://schemas.microsoft.com/office/drawing/2016/5/12/chartex" xmlns:cx7="http://schemas.microsoft.com/office/drawing/2016/5/13/chartex" xmlns:cx8="http://schemas.microsoft.com/office/drawing/2016/5/14/chartex" xmlns:mc="http://schemas.openxmlformats.org/markup-compatibility/2006" xmlns:aink="http://schemas.microsoft.com/office/drawing/2016/ink" xmlns:am3d="http://schemas.microsoft.com/office/drawing/2017/model3d" xmlns:o="urn:schemas-microsoft-com:office:office" xmlns:oel="http://schemas.microsoft.com/office/2019/extlst" xmlns:r="http://schemas.openxmlformats.org/officeDocument/2006/relationships" xmlns:m="http://schemas.openxmlformats.org/officeDocument/2006/math" xmlns:v="urn:schemas-microsoft-com:vml" xmlns:wp14="http://schemas.microsoft.com/office/word/2010/wordprocessingDrawing" xmlns:wp="http://schemas.openxmlformats.org/drawingml/2006/wordprocessingDrawing" xmlns:w10="urn:schemas-microsoft-com:office:word" xmlns:w="http://schemas.openxmlformats.org/wordprocessingml/2006/main" xmlns:w14="http://schemas.microsoft.com/office/word/2010/wordml" xmlns:w15="http://schemas.microsoft.com/office/word/2012/wordml" xmlns:w16cex="http://schemas.microsoft.com/office/word/2018/wordml/cex" xmlns:w16cid="http://schemas.microsoft.com/office/word/2016/wordml/cid" xmlns:w16="http://schemas.microsoft.com/office/word/2018/wordml" xmlns:w16du="http://schemas.microsoft.com/office/word/2023/wordml/word16du" xmlns:w16sdtdh="http://schemas.microsoft.com/office/word/2020/wordml/sdtdatahash" xmlns:w16se="http://schemas.microsoft.com/office/word/2015/wordml/symex" xmlns:wpg="http://schemas.microsoft.com/office/word/2010/wordprocessingGroup" xmlns:wpi="http://schemas.microsoft.com/office/word/2010/wordprocessingInk" xmlns:wne="http://schemas.microsoft.com/office/word/2006/wordml" xmlns:wps="http://schemas.microsoft.com/office/word/2010/wordprocessingShape" mc:Ignorable="w14 w15 w16se w16cid w16 w16cex w16sdtdh w16du wp14">
+  <w:endnote w:type="separator" w:id="-1">
+    <w:p>
+      <w:r>
+        <w:separator/>
+      </w:r>
+    </w:p>
+  </w:endnote>
+  <w:endnote w:type="continuationSeparator" w:id="0">
+    <w:p>
+      <w:r>
+        <w:continuationSeparator/>
+      </w:r>
+    </w:p>
+  </w:endnote>
+</w:endnotes>
+</file>
+
+<file path=word/footnotes.xml><?xml version="1.0" encoding="utf-8"?>
+<w:footnotes xmlns:wpc="http://schemas.microsoft.com/office/word/2010/wordprocessingCanvas" xmlns:cx="http://schemas.microsoft.com/office/drawing/2014/chartex" xmlns:cx1="http://schemas.microsoft.com/office/drawing/2015/9/8/chartex" xmlns:cx2="http://schemas.microsoft.com/office/drawing/2015/10/21/chartex" xmlns:cx3="http://schemas.microsoft.com/office/drawing/2016/5/9/chartex" xmlns:cx4="http://schemas.microsoft.com/office/drawing/2016/5/10/chartex" xmlns:cx5="http://schemas.microsoft.com/office/drawing/2016/5/11/chartex" xmlns:cx6="http://schemas.microsoft.com/office/drawing/2016/5/12/chartex" xmlns:cx7="http://schemas.microsoft.com/office/drawing/2016/5/13/chartex" xmlns:cx8="http://schemas.microsoft.com/office/drawing/2016/5/14/chartex" xmlns:mc="http://schemas.openxmlformats.org/markup-compatibility/2006" xmlns:aink="http://schemas.microsoft.com/office/drawing/2016/ink" xmlns:am3d="http://schemas.microsoft.com/office/drawing/2017/model3d" xmlns:o="urn:schemas-microsoft-com:office:office" xmlns:oel="http://schemas.microsoft.com/office/2019/extlst" xmlns:r="http://schemas.openxmlformats.org/officeDocument/2006/relationships" xmlns:m="http://schemas.openxmlformats.org/officeDocument/2006/math" xmlns:v="urn:schemas-microsoft-com:vml" xmlns:wp14="http://schemas.microsoft.com/office/word/2010/wordprocessingDrawing" xmlns:wp="http://schemas.openxmlformats.org/drawingml/2006/wordprocessingDrawing" xmlns:w10="urn:schemas-microsoft-com:office:word" xmlns:w="http://schemas.openxmlformats.org/wordprocessingml/2006/main" xmlns:w14="http://schemas.microsoft.com/office/word/2010/wordml" xmlns:w15="http://schemas.microsoft.com/office/word/2012/wordml" xmlns:w16cex="http://schemas.microsoft.com/office/word/2018/wordml/cex" xmlns:w16cid="http://schemas.microsoft.com/office/word/2016/wordml/cid" xmlns:w16="http://schemas.microsoft.com/office/word/2018/wordml" xmlns:w16du="http://schemas.microsoft.com/office/word/2023/wordml/word16du" xmlns:w16sdtdh="http://schemas.microsoft.com/office/word/2020/wordml/sdtdatahash" xmlns:w16se="http://schemas.microsoft.com/office/word/2015/wordml/symex" xmlns:wpg="http://schemas.microsoft.com/office/word/2010/wordprocessingGroup" xmlns:wpi="http://schemas.microsoft.com/office/word/2010/wordprocessingInk" xmlns:wne="http://schemas.microsoft.com/office/word/2006/wordml" xmlns:wps="http://schemas.microsoft.com/office/word/2010/wordprocessingShape" mc:Ignorable="w14 w15 w16se w16cid w16 w16cex w16sdtdh w16du wp14">
+  <w:footnote w:type="separator" w:id="-1">
+    <w:p>
+      <w:r>
+        <w:separator/>
+      </w:r>
+    </w:p>
+  </w:footnote>
+  <w:footnote w:type="continuationSeparator" w:id="0">
+    <w:p>
+      <w:r>
+        <w:continuationSeparator/>
+      </w:r>
+    </w:p>
+  </w:footnote>
+</w:footnotes>
+</file>
+
 <file path=word/numbering.xml><?xml version="1.0" encoding="utf-8"?>
 <w:numbering xmlns:wpc="http://schemas.microsoft.com/office/word/2010/wordprocessingCanvas" xmlns:cx="http://schemas.microsoft.com/office/drawing/2014/chartex" xmlns:cx1="http://schemas.microsoft.com/office/drawing/2015/9/8/chartex" xmlns:cx2="http://schemas.microsoft.com/office/drawing/2015/10/21/chartex" xmlns:cx3="http://schemas.microsoft.com/office/drawing/2016/5/9/chartex" xmlns:cx4="http://schemas.microsoft.com/office/drawing/2016/5/10/chartex" xmlns:cx5="http://schemas.microsoft.com/office/drawing/2016/5/11/chartex" xmlns:cx6="http://schemas.microsoft.com/office/drawing/2016/5/12/chartex" xmlns:cx7="http://schemas.microsoft.com/office/drawing/2016/5/13/chartex" xmlns:cx8="http://schemas.microsoft.com/office/drawing/2016/5/14/chartex" xmlns:mc="http://schemas.openxmlformats.org/markup-compatibility/2006" xmlns:aink="http://schemas.microsoft.com/office/drawing/2016/ink" xmlns:am3d="http://schemas.microsoft.com/office/drawing/2017/model3d" xmlns:o="urn:schemas-microsoft-com:office:office" xmlns:oel="http://schemas.microsoft.com/office/2019/extlst" xmlns:r="http://schemas.openxmlformats.org/officeDocument/2006/relationships" xmlns:m="http://schemas.openxmlformats.org/officeDocument/2006/math" xmlns:v="urn:schemas-microsoft-com:vml" xmlns:wp14="http://schemas.microsoft.com/office/word/2010/wordprocessingDrawing" xmlns:wp="http://schemas.openxmlformats.org/drawingml/2006/wordprocessingDrawing" xmlns:w10="urn:schemas-microsoft-com:office:word" xmlns:w="http://schemas.openxmlformats.org/wordprocessingml/2006/main" xmlns:w14="http://schemas.microsoft.com/office/word/2010/wordml" xmlns:w15="http://schemas.microsoft.com/office/word/2012/wordml" xmlns:w16cex="http://schemas.microsoft.com/office/word/2018/wordml/cex" xmlns:w16cid="http://schemas.microsoft.com/office/word/2016/wordml/cid" xmlns:w16="http://schemas.microsoft.com/office/word/2018/wordml" xmlns:w16du="http://schemas.microsoft.com/office/word/2023/wordml/word16du" xmlns:w16sdtdh="http://schemas.microsoft.com/office/word/2020/wordml/sdtdatahash" xmlns:w16se="http://schemas.microsoft.com/office/word/2015/wordml/symex" xmlns:wpg="http://schemas.microsoft.com/office/word/2010/wordprocessingGroup" xmlns:wpi="http://schemas.microsoft.com/office/word/2010/wordprocessingInk" xmlns:wne="http://schemas.microsoft.com/office/word/2006/wordml" xmlns:wps="http://schemas.microsoft.com/office/word/2010/wordprocessingShape" mc:Ignorable="w14 w15 w16se w16cid w16 w16cex w16sdtdh w16du wp14">
   <w:abstractNum w:abstractNumId="0" w15:restartNumberingAfterBreak="0">
@@ -1812,6 +2741,95 @@
     </w:lvl>
   </w:abstractNum>
   <w:abstractNum w:abstractNumId="7" w15:restartNumberingAfterBreak="0">
+    <w:nsid w:val="40F83B16"/>
+    <w:multiLevelType w:val="hybridMultilevel"/>
+    <w:tmpl w:val="791EFDA6"/>
+    <w:lvl w:ilvl="0" w:tplc="0419000F">
+      <w:start w:val="1"/>
+      <w:numFmt w:val="decimal"/>
+      <w:lvlText w:val="%1."/>
+      <w:lvlJc w:val="left"/>
+      <w:pPr>
+        <w:ind w:left="720" w:hanging="360"/>
+      </w:pPr>
+      <w:rPr>
+        <w:rFonts w:hint="default"/>
+      </w:rPr>
+    </w:lvl>
+    <w:lvl w:ilvl="1" w:tplc="04190019" w:tentative="1">
+      <w:start w:val="1"/>
+      <w:numFmt w:val="lowerLetter"/>
+      <w:lvlText w:val="%2."/>
+      <w:lvlJc w:val="left"/>
+      <w:pPr>
+        <w:ind w:left="1440" w:hanging="360"/>
+      </w:pPr>
+    </w:lvl>
+    <w:lvl w:ilvl="2" w:tplc="0419001B" w:tentative="1">
+      <w:start w:val="1"/>
+      <w:numFmt w:val="lowerRoman"/>
+      <w:lvlText w:val="%3."/>
+      <w:lvlJc w:val="right"/>
+      <w:pPr>
+        <w:ind w:left="2160" w:hanging="180"/>
+      </w:pPr>
+    </w:lvl>
+    <w:lvl w:ilvl="3" w:tplc="0419000F" w:tentative="1">
+      <w:start w:val="1"/>
+      <w:numFmt w:val="decimal"/>
+      <w:lvlText w:val="%4."/>
+      <w:lvlJc w:val="left"/>
+      <w:pPr>
+        <w:ind w:left="2880" w:hanging="360"/>
+      </w:pPr>
+    </w:lvl>
+    <w:lvl w:ilvl="4" w:tplc="04190019" w:tentative="1">
+      <w:start w:val="1"/>
+      <w:numFmt w:val="lowerLetter"/>
+      <w:lvlText w:val="%5."/>
+      <w:lvlJc w:val="left"/>
+      <w:pPr>
+        <w:ind w:left="3600" w:hanging="360"/>
+      </w:pPr>
+    </w:lvl>
+    <w:lvl w:ilvl="5" w:tplc="0419001B" w:tentative="1">
+      <w:start w:val="1"/>
+      <w:numFmt w:val="lowerRoman"/>
+      <w:lvlText w:val="%6."/>
+      <w:lvlJc w:val="right"/>
+      <w:pPr>
+        <w:ind w:left="4320" w:hanging="180"/>
+      </w:pPr>
+    </w:lvl>
+    <w:lvl w:ilvl="6" w:tplc="0419000F" w:tentative="1">
+      <w:start w:val="1"/>
+      <w:numFmt w:val="decimal"/>
+      <w:lvlText w:val="%7."/>
+      <w:lvlJc w:val="left"/>
+      <w:pPr>
+        <w:ind w:left="5040" w:hanging="360"/>
+      </w:pPr>
+    </w:lvl>
+    <w:lvl w:ilvl="7" w:tplc="04190019" w:tentative="1">
+      <w:start w:val="1"/>
+      <w:numFmt w:val="lowerLetter"/>
+      <w:lvlText w:val="%8."/>
+      <w:lvlJc w:val="left"/>
+      <w:pPr>
+        <w:ind w:left="5760" w:hanging="360"/>
+      </w:pPr>
+    </w:lvl>
+    <w:lvl w:ilvl="8" w:tplc="0419001B" w:tentative="1">
+      <w:start w:val="1"/>
+      <w:numFmt w:val="lowerRoman"/>
+      <w:lvlText w:val="%9."/>
+      <w:lvlJc w:val="right"/>
+      <w:pPr>
+        <w:ind w:left="6480" w:hanging="180"/>
+      </w:pPr>
+    </w:lvl>
+  </w:abstractNum>
+  <w:abstractNum w:abstractNumId="8" w15:restartNumberingAfterBreak="0">
     <w:nsid w:val="47485552"/>
     <w:multiLevelType w:val="hybridMultilevel"/>
     <w:tmpl w:val="E11EF9E8"/>
@@ -1900,7 +2918,96 @@
       </w:pPr>
     </w:lvl>
   </w:abstractNum>
-  <w:abstractNum w:abstractNumId="8" w15:restartNumberingAfterBreak="0">
+  <w:abstractNum w:abstractNumId="9" w15:restartNumberingAfterBreak="0">
+    <w:nsid w:val="532F6EED"/>
+    <w:multiLevelType w:val="hybridMultilevel"/>
+    <w:tmpl w:val="881E6AE6"/>
+    <w:lvl w:ilvl="0" w:tplc="0419000F">
+      <w:start w:val="1"/>
+      <w:numFmt w:val="decimal"/>
+      <w:lvlText w:val="%1."/>
+      <w:lvlJc w:val="left"/>
+      <w:pPr>
+        <w:ind w:left="720" w:hanging="360"/>
+      </w:pPr>
+      <w:rPr>
+        <w:rFonts w:hint="default"/>
+      </w:rPr>
+    </w:lvl>
+    <w:lvl w:ilvl="1" w:tplc="04190019" w:tentative="1">
+      <w:start w:val="1"/>
+      <w:numFmt w:val="lowerLetter"/>
+      <w:lvlText w:val="%2."/>
+      <w:lvlJc w:val="left"/>
+      <w:pPr>
+        <w:ind w:left="1440" w:hanging="360"/>
+      </w:pPr>
+    </w:lvl>
+    <w:lvl w:ilvl="2" w:tplc="0419001B" w:tentative="1">
+      <w:start w:val="1"/>
+      <w:numFmt w:val="lowerRoman"/>
+      <w:lvlText w:val="%3."/>
+      <w:lvlJc w:val="right"/>
+      <w:pPr>
+        <w:ind w:left="2160" w:hanging="180"/>
+      </w:pPr>
+    </w:lvl>
+    <w:lvl w:ilvl="3" w:tplc="0419000F" w:tentative="1">
+      <w:start w:val="1"/>
+      <w:numFmt w:val="decimal"/>
+      <w:lvlText w:val="%4."/>
+      <w:lvlJc w:val="left"/>
+      <w:pPr>
+        <w:ind w:left="2880" w:hanging="360"/>
+      </w:pPr>
+    </w:lvl>
+    <w:lvl w:ilvl="4" w:tplc="04190019" w:tentative="1">
+      <w:start w:val="1"/>
+      <w:numFmt w:val="lowerLetter"/>
+      <w:lvlText w:val="%5."/>
+      <w:lvlJc w:val="left"/>
+      <w:pPr>
+        <w:ind w:left="3600" w:hanging="360"/>
+      </w:pPr>
+    </w:lvl>
+    <w:lvl w:ilvl="5" w:tplc="0419001B" w:tentative="1">
+      <w:start w:val="1"/>
+      <w:numFmt w:val="lowerRoman"/>
+      <w:lvlText w:val="%6."/>
+      <w:lvlJc w:val="right"/>
+      <w:pPr>
+        <w:ind w:left="4320" w:hanging="180"/>
+      </w:pPr>
+    </w:lvl>
+    <w:lvl w:ilvl="6" w:tplc="0419000F" w:tentative="1">
+      <w:start w:val="1"/>
+      <w:numFmt w:val="decimal"/>
+      <w:lvlText w:val="%7."/>
+      <w:lvlJc w:val="left"/>
+      <w:pPr>
+        <w:ind w:left="5040" w:hanging="360"/>
+      </w:pPr>
+    </w:lvl>
+    <w:lvl w:ilvl="7" w:tplc="04190019" w:tentative="1">
+      <w:start w:val="1"/>
+      <w:numFmt w:val="lowerLetter"/>
+      <w:lvlText w:val="%8."/>
+      <w:lvlJc w:val="left"/>
+      <w:pPr>
+        <w:ind w:left="5760" w:hanging="360"/>
+      </w:pPr>
+    </w:lvl>
+    <w:lvl w:ilvl="8" w:tplc="0419001B" w:tentative="1">
+      <w:start w:val="1"/>
+      <w:numFmt w:val="lowerRoman"/>
+      <w:lvlText w:val="%9."/>
+      <w:lvlJc w:val="right"/>
+      <w:pPr>
+        <w:ind w:left="6480" w:hanging="180"/>
+      </w:pPr>
+    </w:lvl>
+  </w:abstractNum>
+  <w:abstractNum w:abstractNumId="10" w15:restartNumberingAfterBreak="0">
     <w:nsid w:val="5A2B5E37"/>
     <w:multiLevelType w:val="hybridMultilevel"/>
     <w:tmpl w:val="D8C0D7D6"/>
@@ -1989,7 +3096,7 @@
       </w:pPr>
     </w:lvl>
   </w:abstractNum>
-  <w:abstractNum w:abstractNumId="9" w15:restartNumberingAfterBreak="0">
+  <w:abstractNum w:abstractNumId="11" w15:restartNumberingAfterBreak="0">
     <w:nsid w:val="5E593F40"/>
     <w:multiLevelType w:val="hybridMultilevel"/>
     <w:tmpl w:val="63D0B96E"/>
@@ -2078,7 +3185,7 @@
       </w:pPr>
     </w:lvl>
   </w:abstractNum>
-  <w:abstractNum w:abstractNumId="10" w15:restartNumberingAfterBreak="0">
+  <w:abstractNum w:abstractNumId="12" w15:restartNumberingAfterBreak="0">
     <w:nsid w:val="649E545E"/>
     <w:multiLevelType w:val="hybridMultilevel"/>
     <w:tmpl w:val="1BBECDAE"/>
@@ -2183,7 +3290,7 @@
     <w:abstractNumId w:val="4"/>
   </w:num>
   <w:num w:numId="6" w16cid:durableId="94132324">
-    <w:abstractNumId w:val="9"/>
+    <w:abstractNumId w:val="11"/>
   </w:num>
   <w:num w:numId="7" w16cid:durableId="1494104560">
     <w:abstractNumId w:val="5"/>
@@ -2192,13 +3299,19 @@
     <w:abstractNumId w:val="0"/>
   </w:num>
   <w:num w:numId="9" w16cid:durableId="1391265528">
+    <w:abstractNumId w:val="12"/>
+  </w:num>
+  <w:num w:numId="10" w16cid:durableId="1753969564">
+    <w:abstractNumId w:val="8"/>
+  </w:num>
+  <w:num w:numId="11" w16cid:durableId="1444181896">
     <w:abstractNumId w:val="10"/>
   </w:num>
-  <w:num w:numId="10" w16cid:durableId="1753969564">
+  <w:num w:numId="12" w16cid:durableId="1010335563">
+    <w:abstractNumId w:val="9"/>
+  </w:num>
+  <w:num w:numId="13" w16cid:durableId="1297294896">
     <w:abstractNumId w:val="7"/>
-  </w:num>
-  <w:num w:numId="11" w16cid:durableId="1444181896">
-    <w:abstractNumId w:val="8"/>
   </w:num>
 </w:numbering>
 </file>
@@ -2800,7 +3913,6 @@
   <w:style w:type="character" w:default="1" w:styleId="a0">
     <w:name w:val="Default Paragraph Font"/>
     <w:uiPriority w:val="1"/>
-    <w:semiHidden/>
     <w:unhideWhenUsed/>
   </w:style>
   <w:style w:type="table" w:default="1" w:styleId="a1">
@@ -3115,6 +4227,48 @@
       <w:spacing w:val="5"/>
     </w:rPr>
   </w:style>
+  <w:style w:type="paragraph" w:styleId="ac">
+    <w:name w:val="header"/>
+    <w:basedOn w:val="a"/>
+    <w:link w:val="ad"/>
+    <w:uiPriority w:val="99"/>
+    <w:unhideWhenUsed/>
+    <w:rsid w:val="00E57686"/>
+    <w:pPr>
+      <w:tabs>
+        <w:tab w:val="center" w:pos="4677"/>
+        <w:tab w:val="right" w:pos="9355"/>
+      </w:tabs>
+    </w:pPr>
+  </w:style>
+  <w:style w:type="character" w:customStyle="1" w:styleId="ad">
+    <w:name w:val="Верхний колонтитул Знак"/>
+    <w:basedOn w:val="a0"/>
+    <w:link w:val="ac"/>
+    <w:uiPriority w:val="99"/>
+    <w:rsid w:val="00E57686"/>
+  </w:style>
+  <w:style w:type="paragraph" w:styleId="ae">
+    <w:name w:val="footer"/>
+    <w:basedOn w:val="a"/>
+    <w:link w:val="af"/>
+    <w:uiPriority w:val="99"/>
+    <w:unhideWhenUsed/>
+    <w:rsid w:val="00E57686"/>
+    <w:pPr>
+      <w:tabs>
+        <w:tab w:val="center" w:pos="4677"/>
+        <w:tab w:val="right" w:pos="9355"/>
+      </w:tabs>
+    </w:pPr>
+  </w:style>
+  <w:style w:type="character" w:customStyle="1" w:styleId="af">
+    <w:name w:val="Нижний колонтитул Знак"/>
+    <w:basedOn w:val="a0"/>
+    <w:link w:val="ae"/>
+    <w:uiPriority w:val="99"/>
+    <w:rsid w:val="00E57686"/>
+  </w:style>
 </w:styles>
 </file>
 

--- a/Компьютерные сети лекции.docx
+++ b/Компьютерные сети лекции.docx
@@ -1317,7 +1317,10 @@
         <w:rPr>
           <w:lang w:val="en-US"/>
         </w:rPr>
-        <w:t>IP-</w:t>
+        <w:t>IP</w:t>
+      </w:r>
+      <w:r>
+        <w:t>-</w:t>
       </w:r>
       <w:r>
         <w:t>адреса общие</w:t>
@@ -1390,31 +1393,105 @@
         <w:rPr>
           <w:color w:val="1F3864" w:themeColor="accent1" w:themeShade="80"/>
         </w:rPr>
-        <w:t>00001010</w:t>
+        <w:t>00001010. 00001010. 00001010</w:t>
+      </w:r>
+    </w:p>
+    <w:p>
+      <w:r>
+        <w:t xml:space="preserve"> |                         </w:t>
+      </w:r>
+      <w:r>
+        <w:rPr>
+          <w:color w:val="FF0000"/>
+          <w:lang w:val="en-US"/>
+        </w:rPr>
+        <w:t>ID</w:t>
+      </w:r>
+      <w:r>
+        <w:rPr>
+          <w:color w:val="FF0000"/>
+        </w:rPr>
+        <w:t>-сети</w:t>
+      </w:r>
+      <w:r>
+        <w:t xml:space="preserve">                  </w:t>
       </w:r>
       <w:r>
         <w:rPr>
           <w:color w:val="1F3864" w:themeColor="accent1" w:themeShade="80"/>
-        </w:rPr>
-        <w:t xml:space="preserve">. </w:t>
+          <w:lang w:val="en-US"/>
+        </w:rPr>
+        <w:t>ID</w:t>
       </w:r>
       <w:r>
         <w:rPr>
           <w:color w:val="1F3864" w:themeColor="accent1" w:themeShade="80"/>
         </w:rPr>
-        <w:t>00001010</w:t>
+        <w:t>-узла</w:t>
+      </w:r>
+    </w:p>
+    <w:p>
+      <w:r>
+        <w:t xml:space="preserve">Класс </w:t>
+      </w:r>
+      <w:r>
+        <w:rPr>
+          <w:lang w:val="en-US"/>
+        </w:rPr>
+        <w:t>A</w:t>
+      </w:r>
+      <w:r>
+        <w:t xml:space="preserve"> -&gt; </w:t>
+      </w:r>
+      <w:r>
+        <w:t>/</w:t>
+      </w:r>
+      <w:r>
+        <w:t>8 -&gt; 11111111.00000000. 00000000. 00000000</w:t>
+      </w:r>
+    </w:p>
+    <w:p/>
+    <w:p>
+      <w:r>
+        <w:t>Узлы способны передавать друг другу пакеты без маршрутизации</w:t>
+      </w:r>
+      <w:r>
+        <w:t xml:space="preserve"> только в пределах одного и того-же номера сети. </w:t>
+      </w:r>
+    </w:p>
+    <w:p>
+      <w:r>
+        <w:t xml:space="preserve">Этот же принцип работает если используется маска меньше стандартной. </w:t>
+      </w:r>
+    </w:p>
+    <w:p/>
+    <w:p>
+      <w:r>
+        <w:t>11</w:t>
+      </w:r>
+      <w:r>
+        <w:t xml:space="preserve">.10.10.10 – </w:t>
+      </w:r>
+      <w:r>
+        <w:rPr>
+          <w:color w:val="FF0000"/>
+        </w:rPr>
+        <w:t>000010</w:t>
       </w:r>
       <w:r>
         <w:rPr>
           <w:color w:val="1F3864" w:themeColor="accent1" w:themeShade="80"/>
         </w:rPr>
-        <w:t xml:space="preserve">. </w:t>
+        <w:t>11.</w:t>
+      </w:r>
+      <w:r>
+        <w:t xml:space="preserve"> </w:t>
       </w:r>
       <w:r>
         <w:rPr>
           <w:color w:val="1F3864" w:themeColor="accent1" w:themeShade="80"/>
         </w:rPr>
-        <w:t>00001010</w:t>
+        <w:t>00001010. 00001010. 00001010</w:t>
       </w:r>
     </w:p>
     <w:p>
@@ -1465,117 +1542,7 @@
         <w:t xml:space="preserve"> -&gt; </w:t>
       </w:r>
       <w:r>
-        <w:t>/</w:t>
-      </w:r>
-      <w:r>
-        <w:t xml:space="preserve">8 -&gt; 11111111.00000000. </w:t>
-      </w:r>
-      <w:r>
-        <w:t>00000000</w:t>
-      </w:r>
-      <w:r>
-        <w:t xml:space="preserve">. </w:t>
-      </w:r>
-      <w:r>
-        <w:t>00000000</w:t>
-      </w:r>
-    </w:p>
-    <w:p/>
-    <w:p>
-      <w:r>
-        <w:t>Узлы способны передавать друг другу пакеты без маршрутизации</w:t>
-      </w:r>
-      <w:r>
-        <w:t xml:space="preserve"> только в пределах одного и того-же номера сети. </w:t>
-      </w:r>
-    </w:p>
-    <w:p>
-      <w:r>
-        <w:t xml:space="preserve">Этот же принцип работает если используется маска меньше стандартной. </w:t>
-      </w:r>
-    </w:p>
-    <w:p/>
-    <w:p>
-      <w:r>
-        <w:t>11</w:t>
-      </w:r>
-      <w:r>
-        <w:t xml:space="preserve">.10.10.10 – </w:t>
-      </w:r>
-      <w:r>
-        <w:rPr>
-          <w:color w:val="FF0000"/>
-        </w:rPr>
-        <w:t>000010</w:t>
-      </w:r>
-      <w:r>
-        <w:rPr>
-          <w:color w:val="1F3864" w:themeColor="accent1" w:themeShade="80"/>
-        </w:rPr>
-        <w:t>11.</w:t>
-      </w:r>
-      <w:r>
-        <w:t xml:space="preserve"> </w:t>
-      </w:r>
-      <w:r>
-        <w:rPr>
-          <w:color w:val="1F3864" w:themeColor="accent1" w:themeShade="80"/>
-        </w:rPr>
-        <w:t>00001010. 00001010. 00001010</w:t>
-      </w:r>
-    </w:p>
-    <w:p>
-      <w:r>
-        <w:t xml:space="preserve"> |                         </w:t>
-      </w:r>
-      <w:r>
-        <w:rPr>
-          <w:color w:val="FF0000"/>
-          <w:lang w:val="en-US"/>
-        </w:rPr>
-        <w:t>ID</w:t>
-      </w:r>
-      <w:r>
-        <w:rPr>
-          <w:color w:val="FF0000"/>
-        </w:rPr>
-        <w:t>-сети</w:t>
-      </w:r>
-      <w:r>
-        <w:t xml:space="preserve">                  </w:t>
-      </w:r>
-      <w:r>
-        <w:rPr>
-          <w:color w:val="1F3864" w:themeColor="accent1" w:themeShade="80"/>
-          <w:lang w:val="en-US"/>
-        </w:rPr>
-        <w:t>ID</w:t>
-      </w:r>
-      <w:r>
-        <w:rPr>
-          <w:color w:val="1F3864" w:themeColor="accent1" w:themeShade="80"/>
-        </w:rPr>
-        <w:t>-узла</w:t>
-      </w:r>
-    </w:p>
-    <w:p>
-      <w:r>
-        <w:t xml:space="preserve">Класс </w:t>
-      </w:r>
-      <w:r>
-        <w:rPr>
-          <w:lang w:val="en-US"/>
-        </w:rPr>
-        <w:t>A</w:t>
-      </w:r>
-      <w:r>
-        <w:t xml:space="preserve"> -&gt; </w:t>
-      </w:r>
-      <w:r>
-        <w:t>/</w:t>
-      </w:r>
-      <w:r>
-        <w:t>6</w:t>
+        <w:t>/6</w:t>
       </w:r>
       <w:r>
         <w:t xml:space="preserve"> -&gt; </w:t>
@@ -1710,10 +1677,7 @@
         <w:t xml:space="preserve"> -&gt; </w:t>
       </w:r>
       <w:r>
-        <w:t>/</w:t>
-      </w:r>
-      <w:r>
-        <w:t>10</w:t>
+        <w:t>/10</w:t>
       </w:r>
       <w:r>
         <w:t xml:space="preserve"> -&gt; </w:t>
@@ -1827,11 +1791,6 @@
       </w:r>
     </w:p>
     <w:p>
-      <w:pPr>
-        <w:rPr>
-          <w:lang w:val="en-US"/>
-        </w:rPr>
-      </w:pPr>
       <w:r>
         <w:t xml:space="preserve">Ёмкость подсети – количество клиентов, которые будут видеть друг друга без маршрутизации. </w:t>
       </w:r>
@@ -1839,7 +1798,10 @@
         <w:rPr>
           <w:lang w:val="en-US"/>
         </w:rPr>
-        <w:t>E=2</w:t>
+        <w:t>E</w:t>
+      </w:r>
+      <w:r>
+        <w:t>=2</w:t>
       </w:r>
       <w:r>
         <w:rPr>
@@ -1849,15 +1811,9 @@
         <w:t>x</w:t>
       </w:r>
       <w:r>
-        <w:rPr>
-          <w:lang w:val="en-US"/>
-        </w:rPr>
         <w:t>-2</w:t>
       </w:r>
       <w:r>
-        <w:rPr>
-          <w:lang w:val="en-US"/>
-        </w:rPr>
         <w:t xml:space="preserve">, </w:t>
       </w:r>
       <w:r>
@@ -1867,19 +1823,16 @@
         <w:rPr>
           <w:lang w:val="en-US"/>
         </w:rPr>
-        <w:t xml:space="preserve">x – </w:t>
+        <w:t>x</w:t>
+      </w:r>
+      <w:r>
+        <w:t xml:space="preserve"> – </w:t>
       </w:r>
       <w:r>
         <w:t xml:space="preserve">количество битов в идентификаторе узла. </w:t>
       </w:r>
     </w:p>
-    <w:p>
-      <w:pPr>
-        <w:rPr>
-          <w:lang w:val="en-US"/>
-        </w:rPr>
-      </w:pPr>
-    </w:p>
+    <w:p/>
     <w:p>
       <w:r>
         <w:t xml:space="preserve">В реальных случаях нужно стремиться к как можно большей длине маски. </w:t>
@@ -2023,9 +1976,6 @@
     <w:p>
       <w:pPr>
         <w:ind w:left="708"/>
-        <w:rPr>
-          <w:lang w:val="en-US"/>
-        </w:rPr>
       </w:pPr>
       <w:r>
         <w:t xml:space="preserve">Определить самый правый октет в маске который изменился по сравнению со стандартной, из 256 вычесть значение этого октета, получить диапазон, начиная с нуля выписать все промежутки. Узлы будут видеть друг друга в том случае, если находятся в одном диапазоне. </w:t>
@@ -2042,6 +1992,1829 @@
       <w:r>
         <w:t xml:space="preserve">Конъюнкция – хорош, когда под рукой инженерный калькулятор. </w:t>
       </w:r>
+    </w:p>
+    <w:p>
+      <w:r>
+        <w:br w:type="page"/>
+      </w:r>
+    </w:p>
+    <w:p>
+      <w:pPr>
+        <w:rPr>
+          <w:b/>
+          <w:bCs/>
+          <w:i/>
+          <w:iCs/>
+          <w:sz w:val="28"/>
+          <w:szCs w:val="28"/>
+          <w:u w:val="single"/>
+        </w:rPr>
+      </w:pPr>
+      <w:r>
+        <w:rPr>
+          <w:b/>
+          <w:bCs/>
+          <w:i/>
+          <w:iCs/>
+          <w:sz w:val="28"/>
+          <w:szCs w:val="28"/>
+          <w:u w:val="single"/>
+        </w:rPr>
+        <w:lastRenderedPageBreak/>
+        <w:t>8</w:t>
+      </w:r>
+      <w:r>
+        <w:rPr>
+          <w:b/>
+          <w:bCs/>
+          <w:i/>
+          <w:iCs/>
+          <w:sz w:val="28"/>
+          <w:szCs w:val="28"/>
+          <w:u w:val="single"/>
+        </w:rPr>
+        <w:t xml:space="preserve">.10 </w:t>
+      </w:r>
+      <w:r>
+        <w:rPr>
+          <w:b/>
+          <w:bCs/>
+          <w:i/>
+          <w:iCs/>
+          <w:sz w:val="28"/>
+          <w:szCs w:val="28"/>
+          <w:u w:val="single"/>
+        </w:rPr>
+        <w:t xml:space="preserve">Таблицы маршрутизации. </w:t>
+      </w:r>
+    </w:p>
+    <w:p>
+      <w:r>
+        <w:t xml:space="preserve">Рассмотрим две </w:t>
+      </w:r>
+      <w:r>
+        <w:t>топологии</w:t>
+      </w:r>
+      <w:r>
+        <w:t>:</w:t>
+      </w:r>
+    </w:p>
+    <w:p>
+      <w:pPr>
+        <w:pStyle w:val="a7"/>
+        <w:numPr>
+          <w:ilvl w:val="0"/>
+          <w:numId w:val="14"/>
+        </w:numPr>
+        <w:rPr>
+          <w:lang w:val="en-US"/>
+        </w:rPr>
+      </w:pPr>
+      <w:r>
+        <w:rPr>
+          <w:lang w:val="en-US"/>
+        </w:rPr>
+        <w:t xml:space="preserve">PC1(F0) – (F1) switch </w:t>
+      </w:r>
+      <w:r>
+        <w:rPr>
+          <w:lang w:val="en-US"/>
+        </w:rPr>
+        <w:t>(</w:t>
+      </w:r>
+      <w:r>
+        <w:rPr>
+          <w:lang w:val="en-US"/>
+        </w:rPr>
+        <w:t>F2) – (F</w:t>
+      </w:r>
+      <w:proofErr w:type="gramStart"/>
+      <w:r>
+        <w:rPr>
+          <w:lang w:val="en-US"/>
+        </w:rPr>
+        <w:t>0)PC</w:t>
+      </w:r>
+      <w:proofErr w:type="gramEnd"/>
+      <w:r>
+        <w:rPr>
+          <w:lang w:val="en-US"/>
+        </w:rPr>
+        <w:t>2</w:t>
+      </w:r>
+    </w:p>
+    <w:p>
+      <w:pPr>
+        <w:pStyle w:val="a7"/>
+        <w:numPr>
+          <w:ilvl w:val="0"/>
+          <w:numId w:val="14"/>
+        </w:numPr>
+        <w:rPr>
+          <w:lang w:val="en-US"/>
+        </w:rPr>
+      </w:pPr>
+      <w:r>
+        <w:rPr>
+          <w:lang w:val="en-US"/>
+        </w:rPr>
+        <w:t>PC1 – router1 – router2 – PC2</w:t>
+      </w:r>
+    </w:p>
+    <w:p>
+      <w:r>
+        <w:t xml:space="preserve">Рассмотрим, как в обоих случаях происходит доставка пакетов от </w:t>
+      </w:r>
+      <w:r>
+        <w:rPr>
+          <w:lang w:val="en-US"/>
+        </w:rPr>
+        <w:t>PC</w:t>
+      </w:r>
+      <w:r>
+        <w:t xml:space="preserve">1 </w:t>
+      </w:r>
+      <w:r>
+        <w:t xml:space="preserve">до </w:t>
+      </w:r>
+      <w:r>
+        <w:rPr>
+          <w:lang w:val="en-US"/>
+        </w:rPr>
+        <w:t>PC</w:t>
+      </w:r>
+      <w:r>
+        <w:t xml:space="preserve">2. </w:t>
+      </w:r>
+    </w:p>
+    <w:p>
+      <w:r>
+        <w:t>Разумеется</w:t>
+      </w:r>
+      <w:r>
+        <w:t>,</w:t>
+      </w:r>
+      <w:r>
+        <w:t xml:space="preserve"> предполагаем</w:t>
+      </w:r>
+      <w:r>
+        <w:t>,</w:t>
+      </w:r>
+      <w:r>
+        <w:t xml:space="preserve"> что сеть сошлась. </w:t>
+      </w:r>
+    </w:p>
+    <w:p>
+      <w:pPr>
+        <w:rPr>
+          <w:lang w:val="en-US"/>
+        </w:rPr>
+      </w:pPr>
+      <w:r>
+        <w:t xml:space="preserve">Таблица </w:t>
+      </w:r>
+      <w:r>
+        <w:rPr>
+          <w:lang w:val="en-US"/>
+        </w:rPr>
+        <w:t>ARP</w:t>
+      </w:r>
+    </w:p>
+    <w:tbl>
+      <w:tblPr>
+        <w:tblStyle w:val="af0"/>
+        <w:tblW w:w="0" w:type="auto"/>
+        <w:tblLook w:val="04A0" w:firstRow="1" w:lastRow="0" w:firstColumn="1" w:lastColumn="0" w:noHBand="0" w:noVBand="1"/>
+      </w:tblPr>
+      <w:tblGrid>
+        <w:gridCol w:w="3115"/>
+        <w:gridCol w:w="3115"/>
+        <w:gridCol w:w="3115"/>
+      </w:tblGrid>
+      <w:tr>
+        <w:tc>
+          <w:tcPr>
+            <w:tcW w:w="3115" w:type="dxa"/>
+          </w:tcPr>
+          <w:p>
+            <w:pPr>
+              <w:rPr>
+                <w:lang w:val="en-US"/>
+              </w:rPr>
+            </w:pPr>
+            <w:r>
+              <w:rPr>
+                <w:lang w:val="en-US"/>
+              </w:rPr>
+              <w:t>Num</w:t>
+            </w:r>
+          </w:p>
+        </w:tc>
+        <w:tc>
+          <w:tcPr>
+            <w:tcW w:w="3115" w:type="dxa"/>
+          </w:tcPr>
+          <w:p>
+            <w:pPr>
+              <w:tabs>
+                <w:tab w:val="left" w:pos="438"/>
+              </w:tabs>
+              <w:rPr>
+                <w:lang w:val="en-US"/>
+              </w:rPr>
+            </w:pPr>
+            <w:r>
+              <w:rPr>
+                <w:lang w:val="en-US"/>
+              </w:rPr>
+              <w:tab/>
+            </w:r>
+            <w:r>
+              <w:t>инт</w:t>
+            </w:r>
+            <w:r>
+              <w:t>ерфейс</w:t>
+            </w:r>
+          </w:p>
+        </w:tc>
+        <w:tc>
+          <w:tcPr>
+            <w:tcW w:w="3115" w:type="dxa"/>
+          </w:tcPr>
+          <w:p>
+            <w:pPr>
+              <w:rPr>
+                <w:lang w:val="en-US"/>
+              </w:rPr>
+            </w:pPr>
+            <w:r>
+              <w:t xml:space="preserve">Соотв. </w:t>
+            </w:r>
+            <w:r>
+              <w:rPr>
+                <w:lang w:val="en-US"/>
+              </w:rPr>
+              <w:t>MAC</w:t>
+            </w:r>
+          </w:p>
+        </w:tc>
+      </w:tr>
+      <w:tr>
+        <w:tc>
+          <w:tcPr>
+            <w:tcW w:w="3115" w:type="dxa"/>
+          </w:tcPr>
+          <w:p>
+            <w:pPr>
+              <w:rPr>
+                <w:lang w:val="en-US"/>
+              </w:rPr>
+            </w:pPr>
+            <w:r>
+              <w:rPr>
+                <w:lang w:val="en-US"/>
+              </w:rPr>
+              <w:t>1</w:t>
+            </w:r>
+          </w:p>
+        </w:tc>
+        <w:tc>
+          <w:tcPr>
+            <w:tcW w:w="3115" w:type="dxa"/>
+          </w:tcPr>
+          <w:p>
+            <w:pPr>
+              <w:rPr>
+                <w:lang w:val="en-US"/>
+              </w:rPr>
+            </w:pPr>
+            <w:r>
+              <w:rPr>
+                <w:lang w:val="en-US"/>
+              </w:rPr>
+              <w:t>F1</w:t>
+            </w:r>
+          </w:p>
+        </w:tc>
+        <w:tc>
+          <w:tcPr>
+            <w:tcW w:w="3115" w:type="dxa"/>
+          </w:tcPr>
+          <w:p>
+            <w:pPr>
+              <w:rPr>
+                <w:lang w:val="en-US"/>
+              </w:rPr>
+            </w:pPr>
+            <w:r>
+              <w:rPr>
+                <w:lang w:val="en-US"/>
+              </w:rPr>
+              <w:t>MAC1</w:t>
+            </w:r>
+          </w:p>
+        </w:tc>
+      </w:tr>
+      <w:tr>
+        <w:tc>
+          <w:tcPr>
+            <w:tcW w:w="3115" w:type="dxa"/>
+          </w:tcPr>
+          <w:p>
+            <w:pPr>
+              <w:rPr>
+                <w:lang w:val="en-US"/>
+              </w:rPr>
+            </w:pPr>
+            <w:r>
+              <w:rPr>
+                <w:lang w:val="en-US"/>
+              </w:rPr>
+              <w:t>2</w:t>
+            </w:r>
+          </w:p>
+        </w:tc>
+        <w:tc>
+          <w:tcPr>
+            <w:tcW w:w="3115" w:type="dxa"/>
+          </w:tcPr>
+          <w:p>
+            <w:pPr>
+              <w:rPr>
+                <w:lang w:val="en-US"/>
+              </w:rPr>
+            </w:pPr>
+            <w:r>
+              <w:rPr>
+                <w:lang w:val="en-US"/>
+              </w:rPr>
+              <w:t>F2</w:t>
+            </w:r>
+          </w:p>
+        </w:tc>
+        <w:tc>
+          <w:tcPr>
+            <w:tcW w:w="3115" w:type="dxa"/>
+          </w:tcPr>
+          <w:p>
+            <w:pPr>
+              <w:rPr>
+                <w:lang w:val="en-US"/>
+              </w:rPr>
+            </w:pPr>
+            <w:r>
+              <w:rPr>
+                <w:lang w:val="en-US"/>
+              </w:rPr>
+              <w:t>MAC2</w:t>
+            </w:r>
+          </w:p>
+        </w:tc>
+      </w:tr>
+    </w:tbl>
+    <w:p>
+      <w:pPr>
+        <w:rPr>
+          <w:lang w:val="en-US"/>
+        </w:rPr>
+      </w:pPr>
+    </w:p>
+    <w:tbl>
+      <w:tblPr>
+        <w:tblStyle w:val="af0"/>
+        <w:tblW w:w="0" w:type="auto"/>
+        <w:tblLook w:val="04A0" w:firstRow="1" w:lastRow="0" w:firstColumn="1" w:lastColumn="0" w:noHBand="0" w:noVBand="1"/>
+      </w:tblPr>
+      <w:tblGrid>
+        <w:gridCol w:w="2336"/>
+        <w:gridCol w:w="2336"/>
+        <w:gridCol w:w="2336"/>
+        <w:gridCol w:w="2337"/>
+      </w:tblGrid>
+      <w:tr>
+        <w:tc>
+          <w:tcPr>
+            <w:tcW w:w="2336" w:type="dxa"/>
+          </w:tcPr>
+          <w:p>
+            <w:pPr>
+              <w:rPr>
+                <w:lang w:val="en-US"/>
+              </w:rPr>
+            </w:pPr>
+            <w:r>
+              <w:rPr>
+                <w:lang w:val="en-US"/>
+              </w:rPr>
+              <w:t>Ip1</w:t>
+            </w:r>
+          </w:p>
+        </w:tc>
+        <w:tc>
+          <w:tcPr>
+            <w:tcW w:w="2336" w:type="dxa"/>
+          </w:tcPr>
+          <w:p>
+            <w:pPr>
+              <w:rPr>
+                <w:lang w:val="en-US"/>
+              </w:rPr>
+            </w:pPr>
+            <w:r>
+              <w:rPr>
+                <w:lang w:val="en-US"/>
+              </w:rPr>
+              <w:t>Mac1</w:t>
+            </w:r>
+          </w:p>
+        </w:tc>
+        <w:tc>
+          <w:tcPr>
+            <w:tcW w:w="2336" w:type="dxa"/>
+          </w:tcPr>
+          <w:p>
+            <w:pPr>
+              <w:rPr>
+                <w:lang w:val="en-US"/>
+              </w:rPr>
+            </w:pPr>
+            <w:r>
+              <w:rPr>
+                <w:lang w:val="en-US"/>
+              </w:rPr>
+              <w:t>Ip2</w:t>
+            </w:r>
+          </w:p>
+        </w:tc>
+        <w:tc>
+          <w:tcPr>
+            <w:tcW w:w="2337" w:type="dxa"/>
+          </w:tcPr>
+          <w:p>
+            <w:pPr>
+              <w:rPr>
+                <w:lang w:val="en-US"/>
+              </w:rPr>
+            </w:pPr>
+            <w:r>
+              <w:rPr>
+                <w:lang w:val="en-US"/>
+              </w:rPr>
+              <w:t>Mac3</w:t>
+            </w:r>
+          </w:p>
+        </w:tc>
+      </w:tr>
+      <w:tr>
+        <w:tc>
+          <w:tcPr>
+            <w:tcW w:w="4672" w:type="dxa"/>
+            <w:gridSpan w:val="2"/>
+          </w:tcPr>
+          <w:p>
+            <w:r>
+              <w:t>Адрес отправителя</w:t>
+            </w:r>
+          </w:p>
+        </w:tc>
+        <w:tc>
+          <w:tcPr>
+            <w:tcW w:w="4673" w:type="dxa"/>
+            <w:gridSpan w:val="2"/>
+          </w:tcPr>
+          <w:p>
+            <w:r>
+              <w:t>Адрес получателя</w:t>
+            </w:r>
+          </w:p>
+        </w:tc>
+      </w:tr>
+    </w:tbl>
+    <w:p/>
+    <w:p>
+      <w:r>
+        <w:t xml:space="preserve">При коммутации в заголовке пакета меняются только </w:t>
+      </w:r>
+      <w:r>
+        <w:rPr>
+          <w:lang w:val="en-US"/>
+        </w:rPr>
+        <w:t>mac</w:t>
+      </w:r>
+      <w:r>
+        <w:t xml:space="preserve"> </w:t>
+      </w:r>
+      <w:r>
+        <w:t xml:space="preserve">адреса. </w:t>
+      </w:r>
+    </w:p>
+    <w:p>
+      <w:r>
+        <w:t>В дополнение к этому на клиентах и на роутерах дополнительно возникает таблица маршрутизации. На кли</w:t>
+      </w:r>
+      <w:r>
+        <w:t xml:space="preserve">ентах таблицу маршрутизации можно проверить командой </w:t>
+      </w:r>
+      <w:r>
+        <w:rPr>
+          <w:lang w:val="en-US"/>
+        </w:rPr>
+        <w:t>route</w:t>
+      </w:r>
+      <w:r>
+        <w:t xml:space="preserve"> </w:t>
+      </w:r>
+      <w:r>
+        <w:rPr>
+          <w:lang w:val="en-US"/>
+        </w:rPr>
+        <w:t>print</w:t>
+      </w:r>
+      <w:r>
+        <w:t xml:space="preserve">, </w:t>
+      </w:r>
+      <w:r>
+        <w:t xml:space="preserve">а на роутерах </w:t>
+      </w:r>
+      <w:r>
+        <w:rPr>
+          <w:lang w:val="en-US"/>
+        </w:rPr>
+        <w:t>show</w:t>
+      </w:r>
+      <w:r>
+        <w:t xml:space="preserve"> </w:t>
+      </w:r>
+      <w:proofErr w:type="spellStart"/>
+      <w:r>
+        <w:rPr>
+          <w:lang w:val="en-US"/>
+        </w:rPr>
+        <w:t>ip</w:t>
+      </w:r>
+      <w:proofErr w:type="spellEnd"/>
+      <w:r>
+        <w:t xml:space="preserve"> </w:t>
+      </w:r>
+      <w:r>
+        <w:rPr>
+          <w:lang w:val="en-US"/>
+        </w:rPr>
+        <w:t>route</w:t>
+      </w:r>
+      <w:r>
+        <w:t xml:space="preserve">. </w:t>
+      </w:r>
+      <w:r>
+        <w:t xml:space="preserve">В зависимости от версии ОС вид таблицы маршрутизации может быть разный, но смысл всегда один. </w:t>
+      </w:r>
+    </w:p>
+    <w:p>
+      <w:r>
+        <w:t>Таблица маршрутизации состоит из строк, и каждая строка называется маршрутом. Каждый маршрут имеет следующие характеристики:</w:t>
+      </w:r>
+    </w:p>
+    <w:p>
+      <w:r>
+        <w:br w:type="page"/>
+      </w:r>
+    </w:p>
+    <w:p>
+      <w:pPr>
+        <w:rPr>
+          <w:b/>
+          <w:bCs/>
+          <w:i/>
+          <w:iCs/>
+          <w:sz w:val="28"/>
+          <w:szCs w:val="28"/>
+          <w:u w:val="single"/>
+        </w:rPr>
+      </w:pPr>
+      <w:r>
+        <w:rPr>
+          <w:b/>
+          <w:bCs/>
+          <w:i/>
+          <w:iCs/>
+          <w:sz w:val="28"/>
+          <w:szCs w:val="28"/>
+          <w:u w:val="single"/>
+        </w:rPr>
+        <w:lastRenderedPageBreak/>
+        <w:t>29</w:t>
+      </w:r>
+      <w:r>
+        <w:rPr>
+          <w:b/>
+          <w:bCs/>
+          <w:i/>
+          <w:iCs/>
+          <w:sz w:val="28"/>
+          <w:szCs w:val="28"/>
+          <w:u w:val="single"/>
+        </w:rPr>
+        <w:t xml:space="preserve">.10 </w:t>
+      </w:r>
+      <w:r>
+        <w:rPr>
+          <w:b/>
+          <w:bCs/>
+          <w:i/>
+          <w:iCs/>
+          <w:sz w:val="28"/>
+          <w:szCs w:val="28"/>
+          <w:u w:val="single"/>
+        </w:rPr>
+        <w:t>Динамическая маршрутизация</w:t>
+      </w:r>
+    </w:p>
+    <w:p>
+      <w:r>
+        <w:t xml:space="preserve">Доставка пакетов осуществляется в соответствии с таблицами. Если роутер подключён к той или иной сети, то информация их неё попадает автоматически. Если администратор записывает маршрут вручную, то происходит статическая маршрутизация. </w:t>
+      </w:r>
+    </w:p>
+    <w:p>
+      <w:r>
+        <w:t>Существуют следующие протоколы динамической маршрутизации:</w:t>
+      </w:r>
+    </w:p>
+    <w:p>
+      <w:pPr>
+        <w:pStyle w:val="a7"/>
+        <w:numPr>
+          <w:ilvl w:val="0"/>
+          <w:numId w:val="15"/>
+        </w:numPr>
+      </w:pPr>
+      <w:r>
+        <w:rPr>
+          <w:lang w:val="en-US"/>
+        </w:rPr>
+        <w:t>rip</w:t>
+      </w:r>
+      <w:r>
+        <w:t xml:space="preserve"> – частные сети</w:t>
+      </w:r>
+    </w:p>
+    <w:p>
+      <w:pPr>
+        <w:pStyle w:val="a7"/>
+        <w:numPr>
+          <w:ilvl w:val="0"/>
+          <w:numId w:val="15"/>
+        </w:numPr>
+      </w:pPr>
+      <w:proofErr w:type="spellStart"/>
+      <w:r>
+        <w:rPr>
+          <w:lang w:val="en-US"/>
+        </w:rPr>
+        <w:t>ospf</w:t>
+      </w:r>
+      <w:proofErr w:type="spellEnd"/>
+      <w:r>
+        <w:t xml:space="preserve"> – частные и общие</w:t>
+      </w:r>
+    </w:p>
+    <w:p>
+      <w:pPr>
+        <w:pStyle w:val="a7"/>
+        <w:numPr>
+          <w:ilvl w:val="0"/>
+          <w:numId w:val="15"/>
+        </w:numPr>
+      </w:pPr>
+      <w:proofErr w:type="spellStart"/>
+      <w:r>
+        <w:rPr>
+          <w:lang w:val="en-US"/>
+        </w:rPr>
+        <w:t>bgp</w:t>
+      </w:r>
+      <w:proofErr w:type="spellEnd"/>
+      <w:r>
+        <w:t xml:space="preserve"> – общие</w:t>
+      </w:r>
+    </w:p>
+    <w:p>
+      <w:pPr>
+        <w:pStyle w:val="a7"/>
+        <w:numPr>
+          <w:ilvl w:val="0"/>
+          <w:numId w:val="15"/>
+        </w:numPr>
+      </w:pPr>
+      <w:r>
+        <w:rPr>
+          <w:lang w:val="en-US"/>
+        </w:rPr>
+        <w:t>is-is</w:t>
+      </w:r>
+      <w:r>
+        <w:t xml:space="preserve"> – общие</w:t>
+      </w:r>
+    </w:p>
+    <w:p>
+      <w:pPr>
+        <w:rPr>
+          <w:lang w:val="en-US"/>
+        </w:rPr>
+      </w:pPr>
+    </w:p>
+    <w:p>
+      <w:r>
+        <w:t xml:space="preserve">Протокол </w:t>
+      </w:r>
+      <w:r>
+        <w:rPr>
+          <w:lang w:val="en-US"/>
+        </w:rPr>
+        <w:t>rip</w:t>
+      </w:r>
+      <w:r>
+        <w:t xml:space="preserve"> – </w:t>
+      </w:r>
+      <w:r>
+        <w:t xml:space="preserve">никак не различает соседей, работает в рамках одного общего процесса, хорош если в сегменте не больше 30 роутеров. </w:t>
+      </w:r>
+    </w:p>
+    <w:p>
+      <w:pPr>
+        <w:rPr>
+          <w:lang w:val="en-US"/>
+        </w:rPr>
+      </w:pPr>
+      <w:r>
+        <w:rPr>
+          <w:lang w:val="en-US"/>
+        </w:rPr>
+        <w:t xml:space="preserve">R1 (config)# </w:t>
+      </w:r>
+    </w:p>
+    <w:p>
+      <w:pPr>
+        <w:ind w:firstLine="708"/>
+        <w:rPr>
+          <w:lang w:val="en-US"/>
+        </w:rPr>
+      </w:pPr>
+      <w:r>
+        <w:rPr>
+          <w:lang w:val="en-US"/>
+        </w:rPr>
+        <w:t>router rip</w:t>
+      </w:r>
+    </w:p>
+    <w:p>
+      <w:pPr>
+        <w:ind w:firstLine="708"/>
+        <w:rPr>
+          <w:lang w:val="en-US"/>
+        </w:rPr>
+      </w:pPr>
+      <w:r>
+        <w:rPr>
+          <w:lang w:val="en-US"/>
+        </w:rPr>
+        <w:t>version2</w:t>
+      </w:r>
+    </w:p>
+    <w:p>
+      <w:pPr>
+        <w:ind w:firstLine="708"/>
+        <w:rPr>
+          <w:lang w:val="en-US"/>
+        </w:rPr>
+      </w:pPr>
+      <w:r>
+        <w:rPr>
+          <w:lang w:val="en-US"/>
+        </w:rPr>
+        <w:t>network</w:t>
+      </w:r>
+      <w:r>
+        <w:rPr>
+          <w:lang w:val="en-US"/>
+        </w:rPr>
+        <w:t xml:space="preserve"> &lt;</w:t>
+      </w:r>
+      <w:r>
+        <w:t>сеть</w:t>
+      </w:r>
+      <w:r>
+        <w:rPr>
+          <w:lang w:val="en-US"/>
+        </w:rPr>
+        <w:t xml:space="preserve"> </w:t>
+      </w:r>
+      <w:r>
+        <w:t>и</w:t>
+      </w:r>
+      <w:r>
+        <w:rPr>
+          <w:lang w:val="en-US"/>
+        </w:rPr>
+        <w:t xml:space="preserve"> </w:t>
+      </w:r>
+      <w:r>
+        <w:t>маска</w:t>
+      </w:r>
+      <w:r>
+        <w:rPr>
+          <w:lang w:val="en-US"/>
+        </w:rPr>
+        <w:t>&gt;</w:t>
+      </w:r>
+      <w:r>
+        <w:rPr>
+          <w:lang w:val="en-US"/>
+        </w:rPr>
+        <w:tab/>
+        <w:t xml:space="preserve">- </w:t>
+      </w:r>
+      <w:r>
+        <w:rPr>
+          <w:lang w:val="en-US"/>
+        </w:rPr>
+        <w:t>n</w:t>
+      </w:r>
+      <w:r>
+        <w:rPr>
+          <w:lang w:val="en-US"/>
+        </w:rPr>
+        <w:t>-</w:t>
+      </w:r>
+      <w:r>
+        <w:t>штук</w:t>
+      </w:r>
+    </w:p>
+    <w:p>
+      <w:r>
+        <w:t xml:space="preserve">Если данный набор команд выполнить на всех роутерах, то сеть </w:t>
+      </w:r>
+      <w:r>
+        <w:rPr>
+          <w:lang w:val="en-US"/>
+        </w:rPr>
+        <w:t>rip</w:t>
+      </w:r>
+      <w:r>
+        <w:t xml:space="preserve"> </w:t>
+      </w:r>
+      <w:r>
+        <w:t xml:space="preserve">начнёт сходиться. </w:t>
+      </w:r>
+    </w:p>
+    <w:p>
+      <w:pPr>
+        <w:rPr>
+          <w:lang w:val="en-US"/>
+        </w:rPr>
+      </w:pPr>
+      <w:r>
+        <w:tab/>
+      </w:r>
+      <w:r>
+        <w:tab/>
+      </w:r>
+      <w:r>
+        <w:tab/>
+      </w:r>
+      <w:r>
+        <w:rPr>
+          <w:lang w:val="en-US"/>
+        </w:rPr>
+        <w:t>C: 4.4.4.0/50</w:t>
+      </w:r>
+    </w:p>
+    <w:p>
+      <w:pPr>
+        <w:rPr>
+          <w:lang w:val="en-US"/>
+        </w:rPr>
+      </w:pPr>
+      <w:r>
+        <w:rPr>
+          <w:lang w:val="en-US"/>
+        </w:rPr>
+        <w:t xml:space="preserve">A: 192.168.10.64/27 </w:t>
+      </w:r>
+      <w:r>
+        <w:rPr>
+          <w:lang w:val="en-US"/>
+        </w:rPr>
+        <w:sym w:font="Wingdings" w:char="F0DF"/>
+      </w:r>
+      <w:r>
+        <w:rPr>
+          <w:lang w:val="en-US"/>
+        </w:rPr>
+        <w:sym w:font="Wingdings" w:char="F0E0"/>
+      </w:r>
+      <w:r>
+        <w:rPr>
+          <w:lang w:val="en-US"/>
+        </w:rPr>
+        <w:t xml:space="preserve"> R1 </w:t>
+      </w:r>
+      <w:r>
+        <w:rPr>
+          <w:lang w:val="en-US"/>
+        </w:rPr>
+        <w:sym w:font="Wingdings" w:char="F0DF"/>
+      </w:r>
+      <w:r>
+        <w:rPr>
+          <w:lang w:val="en-US"/>
+        </w:rPr>
+        <w:sym w:font="Wingdings" w:char="F0E0"/>
+      </w:r>
+      <w:r>
+        <w:rPr>
+          <w:lang w:val="en-US"/>
+        </w:rPr>
+        <w:t xml:space="preserve"> R2 </w:t>
+      </w:r>
+      <w:r>
+        <w:rPr>
+          <w:lang w:val="en-US"/>
+        </w:rPr>
+        <w:sym w:font="Wingdings" w:char="F0DF"/>
+      </w:r>
+      <w:r>
+        <w:rPr>
+          <w:lang w:val="en-US"/>
+        </w:rPr>
+        <w:sym w:font="Wingdings" w:char="F0E0"/>
+      </w:r>
+      <w:r>
+        <w:rPr>
+          <w:lang w:val="en-US"/>
+        </w:rPr>
+        <w:t xml:space="preserve"> B: 172.16.20.64/28 </w:t>
+      </w:r>
+    </w:p>
+    <w:p>
+      <w:pPr>
+        <w:rPr>
+          <w:lang w:val="en-US"/>
+        </w:rPr>
+      </w:pPr>
+      <w:r>
+        <w:rPr>
+          <w:lang w:val="en-US"/>
+        </w:rPr>
+        <w:tab/>
+      </w:r>
+      <w:r>
+        <w:rPr>
+          <w:lang w:val="en-US"/>
+        </w:rPr>
+        <w:tab/>
+      </w:r>
+      <w:r>
+        <w:rPr>
+          <w:lang w:val="en-US"/>
+        </w:rPr>
+        <w:tab/>
+      </w:r>
+      <w:r>
+        <w:rPr>
+          <w:lang w:val="en-US"/>
+        </w:rPr>
+        <w:tab/>
+      </w:r>
+      <w:r>
+        <w:rPr>
+          <w:lang w:val="en-US"/>
+        </w:rPr>
+        <w:t>\      /</w:t>
+      </w:r>
+    </w:p>
+    <w:p>
+      <w:pPr>
+        <w:rPr>
+          <w:lang w:val="en-US"/>
+        </w:rPr>
+      </w:pPr>
+      <w:r>
+        <w:rPr>
+          <w:lang w:val="en-US"/>
+        </w:rPr>
+        <w:tab/>
+      </w:r>
+      <w:r>
+        <w:rPr>
+          <w:lang w:val="en-US"/>
+        </w:rPr>
+        <w:tab/>
+        <w:t xml:space="preserve">   </w:t>
+      </w:r>
+      <w:r>
+        <w:rPr>
+          <w:lang w:val="en-US"/>
+        </w:rPr>
+        <w:tab/>
+      </w:r>
+      <w:r>
+        <w:rPr>
+          <w:lang w:val="en-US"/>
+        </w:rPr>
+        <w:tab/>
+        <w:t xml:space="preserve">   R3</w:t>
+      </w:r>
+    </w:p>
+    <w:p>
+      <w:pPr>
+        <w:rPr>
+          <w:lang w:val="en-US"/>
+        </w:rPr>
+      </w:pPr>
+      <w:r>
+        <w:rPr>
+          <w:lang w:val="en-US"/>
+        </w:rPr>
+        <w:t xml:space="preserve">R1 (config)# </w:t>
+      </w:r>
+    </w:p>
+    <w:p>
+      <w:pPr>
+        <w:ind w:firstLine="708"/>
+        <w:rPr>
+          <w:lang w:val="en-US"/>
+        </w:rPr>
+      </w:pPr>
+      <w:r>
+        <w:rPr>
+          <w:lang w:val="en-US"/>
+        </w:rPr>
+        <w:t>router rip</w:t>
+      </w:r>
+    </w:p>
+    <w:p>
+      <w:pPr>
+        <w:ind w:firstLine="708"/>
+        <w:rPr>
+          <w:lang w:val="en-US"/>
+        </w:rPr>
+      </w:pPr>
+      <w:r>
+        <w:rPr>
+          <w:lang w:val="en-US"/>
+        </w:rPr>
+        <w:t>version2</w:t>
+      </w:r>
+    </w:p>
+    <w:p>
+      <w:pPr>
+        <w:ind w:firstLine="708"/>
+        <w:rPr>
+          <w:lang w:val="en-US"/>
+        </w:rPr>
+      </w:pPr>
+      <w:r>
+        <w:rPr>
+          <w:lang w:val="en-US"/>
+        </w:rPr>
+        <w:t>network 192.168.10.64 255.255.255.224</w:t>
+      </w:r>
+    </w:p>
+    <w:p>
+      <w:pPr>
+        <w:ind w:firstLine="708"/>
+        <w:rPr>
+          <w:lang w:val="en-US"/>
+        </w:rPr>
+      </w:pPr>
+      <w:r>
+        <w:rPr>
+          <w:lang w:val="en-US"/>
+        </w:rPr>
+        <w:t>network 4.4.4.0 255.255.255.252</w:t>
+      </w:r>
+    </w:p>
+    <w:p>
+      <w:pPr>
+        <w:rPr>
+          <w:lang w:val="en-US"/>
+        </w:rPr>
+      </w:pPr>
+    </w:p>
+    <w:p>
+      <w:pPr>
+        <w:rPr>
+          <w:lang w:val="en-US"/>
+        </w:rPr>
+      </w:pPr>
+      <w:r>
+        <w:rPr>
+          <w:lang w:val="en-US"/>
+        </w:rPr>
+        <w:t xml:space="preserve">R2 (config)# </w:t>
+      </w:r>
+    </w:p>
+    <w:p>
+      <w:pPr>
+        <w:ind w:firstLine="708"/>
+        <w:rPr>
+          <w:lang w:val="en-US"/>
+        </w:rPr>
+      </w:pPr>
+      <w:r>
+        <w:rPr>
+          <w:lang w:val="en-US"/>
+        </w:rPr>
+        <w:t>router rip</w:t>
+      </w:r>
+    </w:p>
+    <w:p>
+      <w:pPr>
+        <w:ind w:firstLine="708"/>
+        <w:rPr>
+          <w:lang w:val="en-US"/>
+        </w:rPr>
+      </w:pPr>
+      <w:r>
+        <w:rPr>
+          <w:lang w:val="en-US"/>
+        </w:rPr>
+        <w:t>version2</w:t>
+      </w:r>
+    </w:p>
+    <w:p>
+      <w:pPr>
+        <w:ind w:firstLine="708"/>
+        <w:rPr>
+          <w:lang w:val="en-US"/>
+        </w:rPr>
+      </w:pPr>
+      <w:r>
+        <w:rPr>
+          <w:lang w:val="en-US"/>
+        </w:rPr>
+        <w:t>network</w:t>
+      </w:r>
+      <w:r>
+        <w:rPr>
+          <w:lang w:val="en-US"/>
+        </w:rPr>
+        <w:t xml:space="preserve"> 172.16.20.64 255.255.255.240</w:t>
+      </w:r>
+    </w:p>
+    <w:p>
+      <w:pPr>
+        <w:ind w:firstLine="708"/>
+      </w:pPr>
+      <w:r>
+        <w:rPr>
+          <w:lang w:val="en-US"/>
+        </w:rPr>
+        <w:t>network</w:t>
+      </w:r>
+      <w:r>
+        <w:t xml:space="preserve"> 4.4.4.0 255.255.255.252</w:t>
+      </w:r>
+    </w:p>
+    <w:p/>
+    <w:p>
+      <w:r>
+        <w:t xml:space="preserve">Маршруты, полученные по протоколу </w:t>
+      </w:r>
+      <w:r>
+        <w:rPr>
+          <w:lang w:val="en-US"/>
+        </w:rPr>
+        <w:t>rip</w:t>
+      </w:r>
+      <w:r>
+        <w:t xml:space="preserve"> </w:t>
+      </w:r>
+      <w:r>
+        <w:t xml:space="preserve">помечаются буквой </w:t>
+      </w:r>
+      <w:r>
+        <w:rPr>
+          <w:lang w:val="en-US"/>
+        </w:rPr>
+        <w:t>r</w:t>
+      </w:r>
+      <w:r>
+        <w:t xml:space="preserve">. </w:t>
+      </w:r>
+    </w:p>
+    <w:p>
+      <w:r>
+        <w:t>Уточнения:</w:t>
+      </w:r>
+    </w:p>
+    <w:p>
+      <w:pPr>
+        <w:pStyle w:val="a7"/>
+        <w:numPr>
+          <w:ilvl w:val="0"/>
+          <w:numId w:val="16"/>
+        </w:numPr>
+      </w:pPr>
+      <w:r>
+        <w:t xml:space="preserve">При использовании динамической маршрутизации необязательно анонсировать все сети. </w:t>
+      </w:r>
+    </w:p>
+    <w:p>
+      <w:pPr>
+        <w:pStyle w:val="a7"/>
+        <w:numPr>
+          <w:ilvl w:val="0"/>
+          <w:numId w:val="16"/>
+        </w:numPr>
+      </w:pPr>
+      <w:r>
+        <w:t xml:space="preserve">С помощью протокола </w:t>
+      </w:r>
+      <w:r>
+        <w:rPr>
+          <w:lang w:val="en-US"/>
+        </w:rPr>
+        <w:t>rip</w:t>
+      </w:r>
+      <w:r>
+        <w:t xml:space="preserve"> </w:t>
+      </w:r>
+      <w:r>
+        <w:t>можно делиться статическими маршрутами</w:t>
+      </w:r>
+    </w:p>
+    <w:p>
+      <w:pPr>
+        <w:pStyle w:val="a7"/>
+        <w:numPr>
+          <w:ilvl w:val="0"/>
+          <w:numId w:val="16"/>
+        </w:numPr>
+      </w:pPr>
+      <w:r>
+        <w:t>При использовании динамической маршрутизации возникает административная дистанция, чем она больше, тем менее предпочтителен маршрут</w:t>
+      </w:r>
+    </w:p>
+    <w:p>
+      <w:pPr>
+        <w:pStyle w:val="a7"/>
+        <w:numPr>
+          <w:ilvl w:val="0"/>
+          <w:numId w:val="16"/>
+        </w:numPr>
+      </w:pPr>
+      <w:r>
+        <w:t xml:space="preserve">При использовании </w:t>
+      </w:r>
+      <w:r>
+        <w:rPr>
+          <w:lang w:val="en-US"/>
+        </w:rPr>
+        <w:t>rip</w:t>
+      </w:r>
+      <w:r>
+        <w:t xml:space="preserve"> </w:t>
+      </w:r>
+      <w:r>
+        <w:t>никак нельзя выбрать соседей, с которыми ты хочешь делиться информацией о сетях</w:t>
+      </w:r>
+    </w:p>
+    <w:p/>
+    <w:p>
+      <w:r>
+        <w:t xml:space="preserve">Протокол </w:t>
+      </w:r>
+      <w:proofErr w:type="spellStart"/>
+      <w:r>
+        <w:rPr>
+          <w:lang w:val="en-US"/>
+        </w:rPr>
+        <w:t>ospf</w:t>
+      </w:r>
+      <w:proofErr w:type="spellEnd"/>
+      <w:r>
+        <w:t xml:space="preserve"> – </w:t>
+      </w:r>
+      <w:r>
+        <w:t xml:space="preserve">в отличие от протокола </w:t>
+      </w:r>
+      <w:r>
+        <w:rPr>
+          <w:lang w:val="en-US"/>
+        </w:rPr>
+        <w:t>rip</w:t>
+      </w:r>
+      <w:r>
+        <w:t xml:space="preserve"> позволяет достаточно гибко выбирать соседей, существует в рамках нескольких процессов и не имеет ограничений на количество роутеров в сегменте. </w:t>
+      </w:r>
+      <w:proofErr w:type="spellStart"/>
+      <w:r>
+        <w:rPr>
+          <w:lang w:val="en-US"/>
+        </w:rPr>
+        <w:t>Ospf</w:t>
+      </w:r>
+      <w:proofErr w:type="spellEnd"/>
+      <w:r>
+        <w:t xml:space="preserve"> </w:t>
+      </w:r>
+      <w:r>
+        <w:t xml:space="preserve">действует в рамках разных процессов и разных областей. </w:t>
+      </w:r>
+      <w:r>
+        <w:t xml:space="preserve">В отличие от </w:t>
+      </w:r>
+      <w:r>
+        <w:rPr>
+          <w:lang w:val="en-US"/>
+        </w:rPr>
+        <w:t>rip</w:t>
+      </w:r>
+      <w:r>
+        <w:t xml:space="preserve"> </w:t>
+      </w:r>
+      <w:r>
+        <w:t xml:space="preserve">обмен можно ограничить ещё и интерфейсами. </w:t>
+      </w:r>
+    </w:p>
+    <w:p/>
+    <w:p>
+      <w:pPr>
+        <w:rPr>
+          <w:lang w:val="en-US"/>
+        </w:rPr>
+      </w:pPr>
+      <w:r>
+        <w:rPr>
+          <w:lang w:val="en-US"/>
+        </w:rPr>
+        <w:t>R1 (router-</w:t>
+      </w:r>
+      <w:proofErr w:type="gramStart"/>
+      <w:r>
+        <w:rPr>
+          <w:lang w:val="en-US"/>
+        </w:rPr>
+        <w:t>config)#</w:t>
+      </w:r>
+      <w:proofErr w:type="gramEnd"/>
+      <w:r>
+        <w:rPr>
+          <w:lang w:val="en-US"/>
+        </w:rPr>
+        <w:t xml:space="preserve"> </w:t>
+      </w:r>
+    </w:p>
+    <w:p>
+      <w:pPr>
+        <w:ind w:firstLine="708"/>
+        <w:rPr>
+          <w:lang w:val="en-US"/>
+        </w:rPr>
+      </w:pPr>
+      <w:r>
+        <w:rPr>
+          <w:lang w:val="en-US"/>
+        </w:rPr>
+        <w:lastRenderedPageBreak/>
+        <w:t xml:space="preserve">router </w:t>
+      </w:r>
+      <w:proofErr w:type="spellStart"/>
+      <w:r>
+        <w:rPr>
+          <w:lang w:val="en-US"/>
+        </w:rPr>
+        <w:t>ospf</w:t>
+      </w:r>
+      <w:proofErr w:type="spellEnd"/>
+      <w:r>
+        <w:rPr>
+          <w:lang w:val="en-US"/>
+        </w:rPr>
+        <w:t xml:space="preserve"> 10</w:t>
+      </w:r>
+    </w:p>
+    <w:p>
+      <w:pPr>
+        <w:ind w:firstLine="708"/>
+        <w:rPr>
+          <w:lang w:val="en-US"/>
+        </w:rPr>
+      </w:pPr>
+      <w:r>
+        <w:rPr>
+          <w:lang w:val="en-US"/>
+        </w:rPr>
+        <w:t>passive-interface default</w:t>
+      </w:r>
+      <w:r>
+        <w:rPr>
+          <w:lang w:val="en-US"/>
+        </w:rPr>
+        <w:tab/>
+        <w:t xml:space="preserve">- </w:t>
+      </w:r>
+      <w:r>
+        <w:t>отключение</w:t>
+      </w:r>
+      <w:r>
+        <w:rPr>
+          <w:lang w:val="en-US"/>
+        </w:rPr>
+        <w:t xml:space="preserve"> </w:t>
+      </w:r>
+      <w:r>
+        <w:t>всех</w:t>
+      </w:r>
+      <w:r>
+        <w:rPr>
+          <w:lang w:val="en-US"/>
+        </w:rPr>
+        <w:t xml:space="preserve"> </w:t>
+      </w:r>
+      <w:r>
+        <w:t>интерфейсов</w:t>
+      </w:r>
+    </w:p>
+    <w:p>
+      <w:pPr>
+        <w:ind w:firstLine="708"/>
+        <w:rPr>
+          <w:lang w:val="en-US"/>
+        </w:rPr>
+      </w:pPr>
+      <w:r>
+        <w:rPr>
+          <w:lang w:val="en-US"/>
+        </w:rPr>
+        <w:t>network</w:t>
+      </w:r>
+      <w:r>
+        <w:rPr>
+          <w:lang w:val="en-US"/>
+        </w:rPr>
+        <w:t xml:space="preserve"> 192.168.10.64 0.0.0.31 </w:t>
+      </w:r>
+      <w:r>
+        <w:rPr>
+          <w:lang w:val="en-US"/>
+        </w:rPr>
+        <w:t>area</w:t>
+      </w:r>
+      <w:r>
+        <w:rPr>
+          <w:lang w:val="en-US"/>
+        </w:rPr>
+        <w:t xml:space="preserve"> &lt;</w:t>
+      </w:r>
+      <w:r>
+        <w:t>номер</w:t>
+      </w:r>
+      <w:r>
+        <w:rPr>
+          <w:lang w:val="en-US"/>
+        </w:rPr>
+        <w:t xml:space="preserve"> </w:t>
+      </w:r>
+      <w:r>
+        <w:t>области</w:t>
+      </w:r>
+      <w:r>
+        <w:rPr>
+          <w:lang w:val="en-US"/>
+        </w:rPr>
+        <w:t>&gt;</w:t>
+      </w:r>
+      <w:r>
+        <w:rPr>
+          <w:lang w:val="en-US"/>
+        </w:rPr>
+        <w:tab/>
+        <w:t xml:space="preserve">- </w:t>
+      </w:r>
+      <w:r>
+        <w:t>включение</w:t>
+      </w:r>
+      <w:r>
+        <w:rPr>
+          <w:lang w:val="en-US"/>
+        </w:rPr>
+        <w:t xml:space="preserve"> </w:t>
+      </w:r>
+      <w:r>
+        <w:t>нужных</w:t>
+      </w:r>
+      <w:r>
+        <w:rPr>
+          <w:lang w:val="en-US"/>
+        </w:rPr>
+        <w:t xml:space="preserve"> </w:t>
+      </w:r>
+      <w:r>
+        <w:t>интерфейсов</w:t>
+      </w:r>
+    </w:p>
+    <w:p>
+      <w:pPr>
+        <w:ind w:firstLine="708"/>
+        <w:rPr>
+          <w:lang w:val="en-US"/>
+        </w:rPr>
+      </w:pPr>
+      <w:r>
+        <w:rPr>
+          <w:lang w:val="en-US"/>
+        </w:rPr>
+        <w:t>network</w:t>
+      </w:r>
+      <w:r>
+        <w:rPr>
+          <w:lang w:val="en-US"/>
+        </w:rPr>
+        <w:t xml:space="preserve"> 4.4.4.0 0.0.0.3 </w:t>
+      </w:r>
+      <w:r>
+        <w:rPr>
+          <w:lang w:val="en-US"/>
+        </w:rPr>
+        <w:t>area</w:t>
+      </w:r>
+      <w:r>
+        <w:rPr>
+          <w:lang w:val="en-US"/>
+        </w:rPr>
+        <w:t xml:space="preserve"> &lt;</w:t>
+      </w:r>
+      <w:r>
+        <w:t>номер</w:t>
+      </w:r>
+      <w:r>
+        <w:rPr>
+          <w:lang w:val="en-US"/>
+        </w:rPr>
+        <w:t xml:space="preserve"> </w:t>
+      </w:r>
+      <w:r>
+        <w:t>области</w:t>
+      </w:r>
+      <w:r>
+        <w:rPr>
+          <w:lang w:val="en-US"/>
+        </w:rPr>
+        <w:t>&gt;</w:t>
+      </w:r>
+    </w:p>
+    <w:p>
+      <w:pPr>
+        <w:rPr>
+          <w:lang w:val="en-US"/>
+        </w:rPr>
+      </w:pPr>
+    </w:p>
+    <w:p>
+      <w:pPr>
+        <w:rPr>
+          <w:lang w:val="en-US"/>
+        </w:rPr>
+      </w:pPr>
+      <w:r>
+        <w:rPr>
+          <w:lang w:val="en-US"/>
+        </w:rPr>
+        <w:t>R2 (router-</w:t>
+      </w:r>
+      <w:proofErr w:type="gramStart"/>
+      <w:r>
+        <w:rPr>
+          <w:lang w:val="en-US"/>
+        </w:rPr>
+        <w:t>config)#</w:t>
+      </w:r>
+      <w:proofErr w:type="gramEnd"/>
+      <w:r>
+        <w:rPr>
+          <w:lang w:val="en-US"/>
+        </w:rPr>
+        <w:t xml:space="preserve"> </w:t>
+      </w:r>
+    </w:p>
+    <w:p>
+      <w:pPr>
+        <w:ind w:firstLine="708"/>
+        <w:rPr>
+          <w:lang w:val="en-US"/>
+        </w:rPr>
+      </w:pPr>
+      <w:r>
+        <w:rPr>
+          <w:lang w:val="en-US"/>
+        </w:rPr>
+        <w:t>router ospf1</w:t>
+      </w:r>
+    </w:p>
+    <w:p>
+      <w:pPr>
+        <w:ind w:firstLine="708"/>
+        <w:rPr>
+          <w:lang w:val="en-US"/>
+        </w:rPr>
+      </w:pPr>
+      <w:r>
+        <w:rPr>
+          <w:lang w:val="en-US"/>
+        </w:rPr>
+        <w:t>version2</w:t>
+      </w:r>
+    </w:p>
+    <w:p>
+      <w:pPr>
+        <w:ind w:firstLine="708"/>
+        <w:rPr>
+          <w:lang w:val="en-US"/>
+        </w:rPr>
+      </w:pPr>
+      <w:r>
+        <w:rPr>
+          <w:lang w:val="en-US"/>
+        </w:rPr>
+        <w:t>network</w:t>
+      </w:r>
+      <w:r>
+        <w:rPr>
+          <w:lang w:val="en-US"/>
+        </w:rPr>
+        <w:t xml:space="preserve"> 172.16.20.64 </w:t>
+      </w:r>
+      <w:r>
+        <w:rPr>
+          <w:lang w:val="en-US"/>
+        </w:rPr>
+        <w:t>0.0.0.15</w:t>
+      </w:r>
+    </w:p>
+    <w:p>
+      <w:pPr>
+        <w:ind w:firstLine="708"/>
+        <w:rPr>
+          <w:lang w:val="en-US"/>
+        </w:rPr>
+      </w:pPr>
+      <w:r>
+        <w:rPr>
+          <w:lang w:val="en-US"/>
+        </w:rPr>
+        <w:t>network</w:t>
+      </w:r>
+      <w:r>
+        <w:rPr>
+          <w:lang w:val="en-US"/>
+        </w:rPr>
+        <w:t xml:space="preserve"> 4.4.4.0 </w:t>
+      </w:r>
+      <w:r>
+        <w:rPr>
+          <w:lang w:val="en-US"/>
+        </w:rPr>
+        <w:t>0.0.0.3</w:t>
+      </w:r>
+    </w:p>
+    <w:p>
+      <w:pPr>
+        <w:rPr>
+          <w:lang w:val="en-US"/>
+        </w:rPr>
+      </w:pPr>
+    </w:p>
+    <w:p>
+      <w:r>
+        <w:t xml:space="preserve">Команда </w:t>
+      </w:r>
+      <w:proofErr w:type="spellStart"/>
+      <w:r>
+        <w:rPr>
+          <w:lang w:val="en-US"/>
+        </w:rPr>
+        <w:t>ospf</w:t>
+      </w:r>
+      <w:proofErr w:type="spellEnd"/>
+      <w:r>
+        <w:t xml:space="preserve"> </w:t>
+      </w:r>
+      <w:r>
+        <w:t xml:space="preserve">используется в инверсной маске сетей, которая получается от текущей маски с вычетом 27. Контролировать работу </w:t>
+      </w:r>
+      <w:r>
+        <w:rPr>
+          <w:lang w:val="en-US"/>
+        </w:rPr>
+        <w:t>rip</w:t>
+      </w:r>
+      <w:r>
+        <w:t xml:space="preserve"> </w:t>
+      </w:r>
+      <w:r>
+        <w:t xml:space="preserve">модно только с помощью команды </w:t>
+      </w:r>
+      <w:r>
+        <w:rPr>
+          <w:lang w:val="en-US"/>
+        </w:rPr>
+        <w:t>show</w:t>
+      </w:r>
+      <w:r>
+        <w:t xml:space="preserve"> </w:t>
+      </w:r>
+      <w:proofErr w:type="spellStart"/>
+      <w:r>
+        <w:rPr>
+          <w:lang w:val="en-US"/>
+        </w:rPr>
+        <w:t>ip</w:t>
+      </w:r>
+      <w:proofErr w:type="spellEnd"/>
+      <w:r>
+        <w:t xml:space="preserve"> </w:t>
+      </w:r>
+      <w:r>
+        <w:rPr>
+          <w:lang w:val="en-US"/>
+        </w:rPr>
+        <w:t>route</w:t>
+      </w:r>
+    </w:p>
+    <w:p>
+      <w:r>
+        <w:br w:type="page"/>
+      </w:r>
+    </w:p>
+    <w:p>
+      <w:r>
+        <w:lastRenderedPageBreak/>
+        <w:t xml:space="preserve">19.11. </w:t>
+      </w:r>
+      <w:r>
+        <w:rPr>
+          <w:lang w:val="en-US"/>
+        </w:rPr>
+        <w:t>DHCP</w:t>
+      </w:r>
+      <w:r>
+        <w:t xml:space="preserve"> </w:t>
+      </w:r>
+    </w:p>
+    <w:p>
+      <w:r>
+        <w:t xml:space="preserve">Позволяет настроить </w:t>
+      </w:r>
+      <w:r>
+        <w:t xml:space="preserve">интерфейсы сети </w:t>
+      </w:r>
+      <w:r>
+        <w:t>автоматически.</w:t>
+      </w:r>
+      <w:r>
+        <w:t xml:space="preserve"> В основе </w:t>
+      </w:r>
+      <w:r>
+        <w:rPr>
+          <w:lang w:val="en-US"/>
+        </w:rPr>
+        <w:t>DHCP</w:t>
+      </w:r>
+      <w:r>
+        <w:t xml:space="preserve"> </w:t>
+      </w:r>
+      <w:r>
+        <w:t xml:space="preserve">лежит понятие пула. Пул – набор </w:t>
+      </w:r>
+      <w:proofErr w:type="gramStart"/>
+      <w:r>
+        <w:t>адресов</w:t>
+      </w:r>
+      <w:proofErr w:type="gramEnd"/>
+      <w:r>
+        <w:t xml:space="preserve"> которые могут получать клиенты для работы в сети. </w:t>
+      </w:r>
+    </w:p>
+    <w:p/>
+    <w:p>
+      <w:r>
+        <w:br w:type="page"/>
+      </w:r>
+    </w:p>
+    <w:p>
+      <w:r>
+        <w:lastRenderedPageBreak/>
+        <w:t xml:space="preserve">Агрегация каналов, преобразование сетевых адресов, маршруты по умолчанию. </w:t>
+      </w:r>
+    </w:p>
+    <w:p>
+      <w:pPr>
+        <w:rPr>
+          <w:lang w:val="en-US"/>
+        </w:rPr>
+      </w:pPr>
     </w:p>
     <w:sectPr>
       <w:pgSz w:w="11906" w:h="16838"/>
@@ -2361,6 +4134,95 @@
     </w:lvl>
   </w:abstractNum>
   <w:abstractNum w:abstractNumId="3" w15:restartNumberingAfterBreak="0">
+    <w:nsid w:val="11AD5864"/>
+    <w:multiLevelType w:val="hybridMultilevel"/>
+    <w:tmpl w:val="E40ADAE6"/>
+    <w:lvl w:ilvl="0" w:tplc="0419000F">
+      <w:start w:val="1"/>
+      <w:numFmt w:val="decimal"/>
+      <w:lvlText w:val="%1."/>
+      <w:lvlJc w:val="left"/>
+      <w:pPr>
+        <w:ind w:left="720" w:hanging="360"/>
+      </w:pPr>
+      <w:rPr>
+        <w:rFonts w:hint="default"/>
+      </w:rPr>
+    </w:lvl>
+    <w:lvl w:ilvl="1" w:tplc="04190019" w:tentative="1">
+      <w:start w:val="1"/>
+      <w:numFmt w:val="lowerLetter"/>
+      <w:lvlText w:val="%2."/>
+      <w:lvlJc w:val="left"/>
+      <w:pPr>
+        <w:ind w:left="1440" w:hanging="360"/>
+      </w:pPr>
+    </w:lvl>
+    <w:lvl w:ilvl="2" w:tplc="0419001B" w:tentative="1">
+      <w:start w:val="1"/>
+      <w:numFmt w:val="lowerRoman"/>
+      <w:lvlText w:val="%3."/>
+      <w:lvlJc w:val="right"/>
+      <w:pPr>
+        <w:ind w:left="2160" w:hanging="180"/>
+      </w:pPr>
+    </w:lvl>
+    <w:lvl w:ilvl="3" w:tplc="0419000F" w:tentative="1">
+      <w:start w:val="1"/>
+      <w:numFmt w:val="decimal"/>
+      <w:lvlText w:val="%4."/>
+      <w:lvlJc w:val="left"/>
+      <w:pPr>
+        <w:ind w:left="2880" w:hanging="360"/>
+      </w:pPr>
+    </w:lvl>
+    <w:lvl w:ilvl="4" w:tplc="04190019" w:tentative="1">
+      <w:start w:val="1"/>
+      <w:numFmt w:val="lowerLetter"/>
+      <w:lvlText w:val="%5."/>
+      <w:lvlJc w:val="left"/>
+      <w:pPr>
+        <w:ind w:left="3600" w:hanging="360"/>
+      </w:pPr>
+    </w:lvl>
+    <w:lvl w:ilvl="5" w:tplc="0419001B" w:tentative="1">
+      <w:start w:val="1"/>
+      <w:numFmt w:val="lowerRoman"/>
+      <w:lvlText w:val="%6."/>
+      <w:lvlJc w:val="right"/>
+      <w:pPr>
+        <w:ind w:left="4320" w:hanging="180"/>
+      </w:pPr>
+    </w:lvl>
+    <w:lvl w:ilvl="6" w:tplc="0419000F" w:tentative="1">
+      <w:start w:val="1"/>
+      <w:numFmt w:val="decimal"/>
+      <w:lvlText w:val="%7."/>
+      <w:lvlJc w:val="left"/>
+      <w:pPr>
+        <w:ind w:left="5040" w:hanging="360"/>
+      </w:pPr>
+    </w:lvl>
+    <w:lvl w:ilvl="7" w:tplc="04190019" w:tentative="1">
+      <w:start w:val="1"/>
+      <w:numFmt w:val="lowerLetter"/>
+      <w:lvlText w:val="%8."/>
+      <w:lvlJc w:val="left"/>
+      <w:pPr>
+        <w:ind w:left="5760" w:hanging="360"/>
+      </w:pPr>
+    </w:lvl>
+    <w:lvl w:ilvl="8" w:tplc="0419001B" w:tentative="1">
+      <w:start w:val="1"/>
+      <w:numFmt w:val="lowerRoman"/>
+      <w:lvlText w:val="%9."/>
+      <w:lvlJc w:val="right"/>
+      <w:pPr>
+        <w:ind w:left="6480" w:hanging="180"/>
+      </w:pPr>
+    </w:lvl>
+  </w:abstractNum>
+  <w:abstractNum w:abstractNumId="4" w15:restartNumberingAfterBreak="0">
     <w:nsid w:val="23D1489B"/>
     <w:multiLevelType w:val="hybridMultilevel"/>
     <w:tmpl w:val="8744CB96"/>
@@ -2449,7 +4311,7 @@
       </w:pPr>
     </w:lvl>
   </w:abstractNum>
-  <w:abstractNum w:abstractNumId="4" w15:restartNumberingAfterBreak="0">
+  <w:abstractNum w:abstractNumId="5" w15:restartNumberingAfterBreak="0">
     <w:nsid w:val="2A622F39"/>
     <w:multiLevelType w:val="hybridMultilevel"/>
     <w:tmpl w:val="62082476"/>
@@ -2562,7 +4424,7 @@
       </w:rPr>
     </w:lvl>
   </w:abstractNum>
-  <w:abstractNum w:abstractNumId="5" w15:restartNumberingAfterBreak="0">
+  <w:abstractNum w:abstractNumId="6" w15:restartNumberingAfterBreak="0">
     <w:nsid w:val="2F8B34DE"/>
     <w:multiLevelType w:val="hybridMultilevel"/>
     <w:tmpl w:val="EF228768"/>
@@ -2651,7 +4513,7 @@
       </w:pPr>
     </w:lvl>
   </w:abstractNum>
-  <w:abstractNum w:abstractNumId="6" w15:restartNumberingAfterBreak="0">
+  <w:abstractNum w:abstractNumId="7" w15:restartNumberingAfterBreak="0">
     <w:nsid w:val="3EC54372"/>
     <w:multiLevelType w:val="hybridMultilevel"/>
     <w:tmpl w:val="955A37BC"/>
@@ -2740,7 +4602,7 @@
       </w:pPr>
     </w:lvl>
   </w:abstractNum>
-  <w:abstractNum w:abstractNumId="7" w15:restartNumberingAfterBreak="0">
+  <w:abstractNum w:abstractNumId="8" w15:restartNumberingAfterBreak="0">
     <w:nsid w:val="40F83B16"/>
     <w:multiLevelType w:val="hybridMultilevel"/>
     <w:tmpl w:val="791EFDA6"/>
@@ -2829,7 +4691,7 @@
       </w:pPr>
     </w:lvl>
   </w:abstractNum>
-  <w:abstractNum w:abstractNumId="8" w15:restartNumberingAfterBreak="0">
+  <w:abstractNum w:abstractNumId="9" w15:restartNumberingAfterBreak="0">
     <w:nsid w:val="47485552"/>
     <w:multiLevelType w:val="hybridMultilevel"/>
     <w:tmpl w:val="E11EF9E8"/>
@@ -2918,7 +4780,7 @@
       </w:pPr>
     </w:lvl>
   </w:abstractNum>
-  <w:abstractNum w:abstractNumId="9" w15:restartNumberingAfterBreak="0">
+  <w:abstractNum w:abstractNumId="10" w15:restartNumberingAfterBreak="0">
     <w:nsid w:val="532F6EED"/>
     <w:multiLevelType w:val="hybridMultilevel"/>
     <w:tmpl w:val="881E6AE6"/>
@@ -3007,7 +4869,7 @@
       </w:pPr>
     </w:lvl>
   </w:abstractNum>
-  <w:abstractNum w:abstractNumId="10" w15:restartNumberingAfterBreak="0">
+  <w:abstractNum w:abstractNumId="11" w15:restartNumberingAfterBreak="0">
     <w:nsid w:val="5A2B5E37"/>
     <w:multiLevelType w:val="hybridMultilevel"/>
     <w:tmpl w:val="D8C0D7D6"/>
@@ -3096,7 +4958,7 @@
       </w:pPr>
     </w:lvl>
   </w:abstractNum>
-  <w:abstractNum w:abstractNumId="11" w15:restartNumberingAfterBreak="0">
+  <w:abstractNum w:abstractNumId="12" w15:restartNumberingAfterBreak="0">
     <w:nsid w:val="5E593F40"/>
     <w:multiLevelType w:val="hybridMultilevel"/>
     <w:tmpl w:val="63D0B96E"/>
@@ -3185,7 +5047,96 @@
       </w:pPr>
     </w:lvl>
   </w:abstractNum>
-  <w:abstractNum w:abstractNumId="12" w15:restartNumberingAfterBreak="0">
+  <w:abstractNum w:abstractNumId="13" w15:restartNumberingAfterBreak="0">
+    <w:nsid w:val="633C413F"/>
+    <w:multiLevelType w:val="hybridMultilevel"/>
+    <w:tmpl w:val="816C85DA"/>
+    <w:lvl w:ilvl="0" w:tplc="0419000F">
+      <w:start w:val="1"/>
+      <w:numFmt w:val="decimal"/>
+      <w:lvlText w:val="%1."/>
+      <w:lvlJc w:val="left"/>
+      <w:pPr>
+        <w:ind w:left="720" w:hanging="360"/>
+      </w:pPr>
+      <w:rPr>
+        <w:rFonts w:hint="default"/>
+      </w:rPr>
+    </w:lvl>
+    <w:lvl w:ilvl="1" w:tplc="04190019" w:tentative="1">
+      <w:start w:val="1"/>
+      <w:numFmt w:val="lowerLetter"/>
+      <w:lvlText w:val="%2."/>
+      <w:lvlJc w:val="left"/>
+      <w:pPr>
+        <w:ind w:left="1440" w:hanging="360"/>
+      </w:pPr>
+    </w:lvl>
+    <w:lvl w:ilvl="2" w:tplc="0419001B" w:tentative="1">
+      <w:start w:val="1"/>
+      <w:numFmt w:val="lowerRoman"/>
+      <w:lvlText w:val="%3."/>
+      <w:lvlJc w:val="right"/>
+      <w:pPr>
+        <w:ind w:left="2160" w:hanging="180"/>
+      </w:pPr>
+    </w:lvl>
+    <w:lvl w:ilvl="3" w:tplc="0419000F" w:tentative="1">
+      <w:start w:val="1"/>
+      <w:numFmt w:val="decimal"/>
+      <w:lvlText w:val="%4."/>
+      <w:lvlJc w:val="left"/>
+      <w:pPr>
+        <w:ind w:left="2880" w:hanging="360"/>
+      </w:pPr>
+    </w:lvl>
+    <w:lvl w:ilvl="4" w:tplc="04190019" w:tentative="1">
+      <w:start w:val="1"/>
+      <w:numFmt w:val="lowerLetter"/>
+      <w:lvlText w:val="%5."/>
+      <w:lvlJc w:val="left"/>
+      <w:pPr>
+        <w:ind w:left="3600" w:hanging="360"/>
+      </w:pPr>
+    </w:lvl>
+    <w:lvl w:ilvl="5" w:tplc="0419001B" w:tentative="1">
+      <w:start w:val="1"/>
+      <w:numFmt w:val="lowerRoman"/>
+      <w:lvlText w:val="%6."/>
+      <w:lvlJc w:val="right"/>
+      <w:pPr>
+        <w:ind w:left="4320" w:hanging="180"/>
+      </w:pPr>
+    </w:lvl>
+    <w:lvl w:ilvl="6" w:tplc="0419000F" w:tentative="1">
+      <w:start w:val="1"/>
+      <w:numFmt w:val="decimal"/>
+      <w:lvlText w:val="%7."/>
+      <w:lvlJc w:val="left"/>
+      <w:pPr>
+        <w:ind w:left="5040" w:hanging="360"/>
+      </w:pPr>
+    </w:lvl>
+    <w:lvl w:ilvl="7" w:tplc="04190019" w:tentative="1">
+      <w:start w:val="1"/>
+      <w:numFmt w:val="lowerLetter"/>
+      <w:lvlText w:val="%8."/>
+      <w:lvlJc w:val="left"/>
+      <w:pPr>
+        <w:ind w:left="5760" w:hanging="360"/>
+      </w:pPr>
+    </w:lvl>
+    <w:lvl w:ilvl="8" w:tplc="0419001B" w:tentative="1">
+      <w:start w:val="1"/>
+      <w:numFmt w:val="lowerRoman"/>
+      <w:lvlText w:val="%9."/>
+      <w:lvlJc w:val="right"/>
+      <w:pPr>
+        <w:ind w:left="6480" w:hanging="180"/>
+      </w:pPr>
+    </w:lvl>
+  </w:abstractNum>
+  <w:abstractNum w:abstractNumId="14" w15:restartNumberingAfterBreak="0">
     <w:nsid w:val="649E545E"/>
     <w:multiLevelType w:val="hybridMultilevel"/>
     <w:tmpl w:val="1BBECDAE"/>
@@ -3274,8 +5225,97 @@
       </w:pPr>
     </w:lvl>
   </w:abstractNum>
+  <w:abstractNum w:abstractNumId="15" w15:restartNumberingAfterBreak="0">
+    <w:nsid w:val="7EC355EA"/>
+    <w:multiLevelType w:val="hybridMultilevel"/>
+    <w:tmpl w:val="7D802D26"/>
+    <w:lvl w:ilvl="0" w:tplc="0419000F">
+      <w:start w:val="1"/>
+      <w:numFmt w:val="decimal"/>
+      <w:lvlText w:val="%1."/>
+      <w:lvlJc w:val="left"/>
+      <w:pPr>
+        <w:ind w:left="720" w:hanging="360"/>
+      </w:pPr>
+      <w:rPr>
+        <w:rFonts w:hint="default"/>
+      </w:rPr>
+    </w:lvl>
+    <w:lvl w:ilvl="1" w:tplc="04190019" w:tentative="1">
+      <w:start w:val="1"/>
+      <w:numFmt w:val="lowerLetter"/>
+      <w:lvlText w:val="%2."/>
+      <w:lvlJc w:val="left"/>
+      <w:pPr>
+        <w:ind w:left="1440" w:hanging="360"/>
+      </w:pPr>
+    </w:lvl>
+    <w:lvl w:ilvl="2" w:tplc="0419001B" w:tentative="1">
+      <w:start w:val="1"/>
+      <w:numFmt w:val="lowerRoman"/>
+      <w:lvlText w:val="%3."/>
+      <w:lvlJc w:val="right"/>
+      <w:pPr>
+        <w:ind w:left="2160" w:hanging="180"/>
+      </w:pPr>
+    </w:lvl>
+    <w:lvl w:ilvl="3" w:tplc="0419000F" w:tentative="1">
+      <w:start w:val="1"/>
+      <w:numFmt w:val="decimal"/>
+      <w:lvlText w:val="%4."/>
+      <w:lvlJc w:val="left"/>
+      <w:pPr>
+        <w:ind w:left="2880" w:hanging="360"/>
+      </w:pPr>
+    </w:lvl>
+    <w:lvl w:ilvl="4" w:tplc="04190019" w:tentative="1">
+      <w:start w:val="1"/>
+      <w:numFmt w:val="lowerLetter"/>
+      <w:lvlText w:val="%5."/>
+      <w:lvlJc w:val="left"/>
+      <w:pPr>
+        <w:ind w:left="3600" w:hanging="360"/>
+      </w:pPr>
+    </w:lvl>
+    <w:lvl w:ilvl="5" w:tplc="0419001B" w:tentative="1">
+      <w:start w:val="1"/>
+      <w:numFmt w:val="lowerRoman"/>
+      <w:lvlText w:val="%6."/>
+      <w:lvlJc w:val="right"/>
+      <w:pPr>
+        <w:ind w:left="4320" w:hanging="180"/>
+      </w:pPr>
+    </w:lvl>
+    <w:lvl w:ilvl="6" w:tplc="0419000F" w:tentative="1">
+      <w:start w:val="1"/>
+      <w:numFmt w:val="decimal"/>
+      <w:lvlText w:val="%7."/>
+      <w:lvlJc w:val="left"/>
+      <w:pPr>
+        <w:ind w:left="5040" w:hanging="360"/>
+      </w:pPr>
+    </w:lvl>
+    <w:lvl w:ilvl="7" w:tplc="04190019" w:tentative="1">
+      <w:start w:val="1"/>
+      <w:numFmt w:val="lowerLetter"/>
+      <w:lvlText w:val="%8."/>
+      <w:lvlJc w:val="left"/>
+      <w:pPr>
+        <w:ind w:left="5760" w:hanging="360"/>
+      </w:pPr>
+    </w:lvl>
+    <w:lvl w:ilvl="8" w:tplc="0419001B" w:tentative="1">
+      <w:start w:val="1"/>
+      <w:numFmt w:val="lowerRoman"/>
+      <w:lvlText w:val="%9."/>
+      <w:lvlJc w:val="right"/>
+      <w:pPr>
+        <w:ind w:left="6480" w:hanging="180"/>
+      </w:pPr>
+    </w:lvl>
+  </w:abstractNum>
   <w:num w:numId="1" w16cid:durableId="558368025">
-    <w:abstractNumId w:val="3"/>
+    <w:abstractNumId w:val="4"/>
   </w:num>
   <w:num w:numId="2" w16cid:durableId="1314867474">
     <w:abstractNumId w:val="1"/>
@@ -3284,34 +5324,43 @@
     <w:abstractNumId w:val="2"/>
   </w:num>
   <w:num w:numId="4" w16cid:durableId="1500269457">
-    <w:abstractNumId w:val="6"/>
+    <w:abstractNumId w:val="7"/>
   </w:num>
   <w:num w:numId="5" w16cid:durableId="1585527659">
-    <w:abstractNumId w:val="4"/>
+    <w:abstractNumId w:val="5"/>
   </w:num>
   <w:num w:numId="6" w16cid:durableId="94132324">
-    <w:abstractNumId w:val="11"/>
+    <w:abstractNumId w:val="12"/>
   </w:num>
   <w:num w:numId="7" w16cid:durableId="1494104560">
-    <w:abstractNumId w:val="5"/>
+    <w:abstractNumId w:val="6"/>
   </w:num>
   <w:num w:numId="8" w16cid:durableId="1872759963">
     <w:abstractNumId w:val="0"/>
   </w:num>
   <w:num w:numId="9" w16cid:durableId="1391265528">
-    <w:abstractNumId w:val="12"/>
+    <w:abstractNumId w:val="14"/>
   </w:num>
   <w:num w:numId="10" w16cid:durableId="1753969564">
+    <w:abstractNumId w:val="9"/>
+  </w:num>
+  <w:num w:numId="11" w16cid:durableId="1444181896">
+    <w:abstractNumId w:val="11"/>
+  </w:num>
+  <w:num w:numId="12" w16cid:durableId="1010335563">
+    <w:abstractNumId w:val="10"/>
+  </w:num>
+  <w:num w:numId="13" w16cid:durableId="1297294896">
     <w:abstractNumId w:val="8"/>
   </w:num>
-  <w:num w:numId="11" w16cid:durableId="1444181896">
-    <w:abstractNumId w:val="10"/>
+  <w:num w:numId="14" w16cid:durableId="1597445369">
+    <w:abstractNumId w:val="13"/>
   </w:num>
-  <w:num w:numId="12" w16cid:durableId="1010335563">
-    <w:abstractNumId w:val="9"/>
+  <w:num w:numId="15" w16cid:durableId="1519152267">
+    <w:abstractNumId w:val="3"/>
   </w:num>
-  <w:num w:numId="13" w16cid:durableId="1297294896">
-    <w:abstractNumId w:val="7"/>
+  <w:num w:numId="16" w16cid:durableId="1266423243">
+    <w:abstractNumId w:val="15"/>
   </w:num>
 </w:numbering>
 </file>
@@ -3913,6 +5962,7 @@
   <w:style w:type="character" w:default="1" w:styleId="a0">
     <w:name w:val="Default Paragraph Font"/>
     <w:uiPriority w:val="1"/>
+    <w:semiHidden/>
     <w:unhideWhenUsed/>
   </w:style>
   <w:style w:type="table" w:default="1" w:styleId="a1">
@@ -4269,6 +6319,22 @@
     <w:uiPriority w:val="99"/>
     <w:rsid w:val="00E57686"/>
   </w:style>
+  <w:style w:type="table" w:styleId="af0">
+    <w:name w:val="Table Grid"/>
+    <w:basedOn w:val="a1"/>
+    <w:uiPriority w:val="39"/>
+    <w:rsid w:val="004809E7"/>
+    <w:tblPr>
+      <w:tblBorders>
+        <w:top w:val="single" w:sz="4" w:space="0" w:color="auto"/>
+        <w:left w:val="single" w:sz="4" w:space="0" w:color="auto"/>
+        <w:bottom w:val="single" w:sz="4" w:space="0" w:color="auto"/>
+        <w:right w:val="single" w:sz="4" w:space="0" w:color="auto"/>
+        <w:insideH w:val="single" w:sz="4" w:space="0" w:color="auto"/>
+        <w:insideV w:val="single" w:sz="4" w:space="0" w:color="auto"/>
+      </w:tblBorders>
+    </w:tblPr>
+  </w:style>
 </w:styles>
 </file>
 
